--- a/Lab5/Lab5 Moh KI304.docx
+++ b/Lab5/Lab5 Moh KI304.docx
@@ -950,6 +950,157 @@
           <w:rFonts w:ascii="Times New Roman" w:eastAsia="Times New Roman" w:hAnsi="Times New Roman" w:cs="Times New Roman"/>
           <w:noProof/>
           <w:color w:val="000000" w:themeColor="text1"/>
+          <w:sz w:val="28"/>
+          <w:szCs w:val="24"/>
+          <w:lang w:val="ru-RU" w:eastAsia="uk-UA"/>
+        </w:rPr>
+      </w:pPr>
+    </w:p>
+    <w:p>
+      <w:pPr>
+        <w:spacing w:after="0" w:line="240" w:lineRule="auto"/>
+        <w:ind w:firstLine="708"/>
+        <w:rPr>
+          <w:rFonts w:ascii="Times New Roman" w:eastAsia="Times New Roman" w:hAnsi="Times New Roman" w:cs="Times New Roman"/>
+          <w:noProof/>
+          <w:color w:val="000000" w:themeColor="text1"/>
+          <w:sz w:val="28"/>
+          <w:szCs w:val="24"/>
+          <w:lang w:val="ru-RU" w:eastAsia="uk-UA"/>
+        </w:rPr>
+      </w:pPr>
+      <w:r>
+        <w:rPr>
+          <w:rFonts w:ascii="Times New Roman" w:eastAsia="Times New Roman" w:hAnsi="Times New Roman" w:cs="Times New Roman"/>
+          <w:b/>
+          <w:noProof/>
+          <w:sz w:val="28"/>
+        </w:rPr>
+        <w:t>Силка на GitHub</w:t>
+      </w:r>
+      <w:r>
+        <w:rPr>
+          <w:rFonts w:ascii="Times New Roman" w:eastAsia="Times New Roman" w:hAnsi="Times New Roman" w:cs="Times New Roman"/>
+          <w:b/>
+          <w:noProof/>
+          <w:sz w:val="28"/>
+          <w:lang w:val="ru-RU"/>
+        </w:rPr>
+        <w:t>:</w:t>
+      </w:r>
+      <w:r>
+        <w:rPr>
+          <w:rFonts w:ascii="Times New Roman" w:eastAsia="Times New Roman" w:hAnsi="Times New Roman" w:cs="Times New Roman"/>
+          <w:noProof/>
+          <w:sz w:val="28"/>
+          <w:lang w:val="ru-RU"/>
+        </w:rPr>
+        <w:t xml:space="preserve"> </w:t>
+      </w:r>
+      <w:r>
+        <w:rPr>
+          <w:rFonts w:ascii="Times New Roman" w:eastAsia="Times New Roman" w:hAnsi="Times New Roman" w:cs="Times New Roman"/>
+          <w:noProof/>
+          <w:color w:val="5B9BD5" w:themeColor="accent1"/>
+          <w:sz w:val="28"/>
+        </w:rPr>
+        <w:t>https</w:t>
+      </w:r>
+      <w:r>
+        <w:rPr>
+          <w:rFonts w:ascii="Times New Roman" w:eastAsia="Times New Roman" w:hAnsi="Times New Roman" w:cs="Times New Roman"/>
+          <w:noProof/>
+          <w:color w:val="5B9BD5" w:themeColor="accent1"/>
+          <w:sz w:val="28"/>
+          <w:lang w:val="ru-RU"/>
+        </w:rPr>
+        <w:t>://</w:t>
+      </w:r>
+      <w:r>
+        <w:rPr>
+          <w:rFonts w:ascii="Times New Roman" w:eastAsia="Times New Roman" w:hAnsi="Times New Roman" w:cs="Times New Roman"/>
+          <w:noProof/>
+          <w:color w:val="5B9BD5" w:themeColor="accent1"/>
+          <w:sz w:val="28"/>
+        </w:rPr>
+        <w:t>github</w:t>
+      </w:r>
+      <w:r>
+        <w:rPr>
+          <w:rFonts w:ascii="Times New Roman" w:eastAsia="Times New Roman" w:hAnsi="Times New Roman" w:cs="Times New Roman"/>
+          <w:noProof/>
+          <w:color w:val="5B9BD5" w:themeColor="accent1"/>
+          <w:sz w:val="28"/>
+          <w:lang w:val="ru-RU"/>
+        </w:rPr>
+        <w:t>.</w:t>
+      </w:r>
+      <w:r>
+        <w:rPr>
+          <w:rFonts w:ascii="Times New Roman" w:eastAsia="Times New Roman" w:hAnsi="Times New Roman" w:cs="Times New Roman"/>
+          <w:noProof/>
+          <w:color w:val="5B9BD5" w:themeColor="accent1"/>
+          <w:sz w:val="28"/>
+        </w:rPr>
+        <w:t>com</w:t>
+      </w:r>
+      <w:r>
+        <w:rPr>
+          <w:rFonts w:ascii="Times New Roman" w:eastAsia="Times New Roman" w:hAnsi="Times New Roman" w:cs="Times New Roman"/>
+          <w:noProof/>
+          <w:color w:val="5B9BD5" w:themeColor="accent1"/>
+          <w:sz w:val="28"/>
+          <w:lang w:val="ru-RU"/>
+        </w:rPr>
+        <w:t>/</w:t>
+      </w:r>
+      <w:r>
+        <w:rPr>
+          <w:rFonts w:ascii="Times New Roman" w:eastAsia="Times New Roman" w:hAnsi="Times New Roman" w:cs="Times New Roman"/>
+          <w:noProof/>
+          <w:color w:val="5B9BD5" w:themeColor="accent1"/>
+          <w:sz w:val="28"/>
+        </w:rPr>
+        <w:t>MarianMoh</w:t>
+      </w:r>
+      <w:r>
+        <w:rPr>
+          <w:rFonts w:ascii="Times New Roman" w:eastAsia="Times New Roman" w:hAnsi="Times New Roman" w:cs="Times New Roman"/>
+          <w:noProof/>
+          <w:color w:val="5B9BD5" w:themeColor="accent1"/>
+          <w:sz w:val="28"/>
+          <w:lang w:val="ru-RU"/>
+        </w:rPr>
+        <w:t>/</w:t>
+      </w:r>
+      <w:r>
+        <w:rPr>
+          <w:rFonts w:ascii="Times New Roman" w:eastAsia="Times New Roman" w:hAnsi="Times New Roman" w:cs="Times New Roman"/>
+          <w:noProof/>
+          <w:color w:val="5B9BD5" w:themeColor="accent1"/>
+          <w:sz w:val="28"/>
+        </w:rPr>
+        <w:t>LabsMohKI</w:t>
+      </w:r>
+      <w:r>
+        <w:rPr>
+          <w:rFonts w:ascii="Times New Roman" w:eastAsia="Times New Roman" w:hAnsi="Times New Roman" w:cs="Times New Roman"/>
+          <w:noProof/>
+          <w:color w:val="5B9BD5" w:themeColor="accent1"/>
+          <w:sz w:val="28"/>
+          <w:lang w:val="ru-RU"/>
+        </w:rPr>
+        <w:t>-304</w:t>
+      </w:r>
+    </w:p>
+    <w:p>
+      <w:pPr>
+        <w:spacing w:after="0" w:line="240" w:lineRule="auto"/>
+        <w:ind w:firstLine="708"/>
+        <w:rPr>
+          <w:rFonts w:ascii="Times New Roman" w:eastAsia="Times New Roman" w:hAnsi="Times New Roman" w:cs="Times New Roman"/>
+          <w:noProof/>
+          <w:color w:val="000000" w:themeColor="text1"/>
           <w:sz w:val="24"/>
           <w:szCs w:val="24"/>
           <w:lang w:val="ru-RU" w:eastAsia="uk-UA"/>
@@ -1424,8 +1575,6 @@
         </w:rPr>
         <w:t>Marian Moh</w:t>
       </w:r>
-      <w:bookmarkStart w:id="0" w:name="_GoBack"/>
-      <w:bookmarkEnd w:id="0"/>
       <w:r>
         <w:rPr>
           <w:rFonts w:ascii="Courier New" w:eastAsia="Times New Roman" w:hAnsi="Courier New" w:cs="Courier New"/>
@@ -1784,6 +1933,16 @@
           <w:lang w:val="en-US"/>
         </w:rPr>
         <w:br/>
+      </w:r>
+      <w:r>
+        <w:rPr>
+          <w:rFonts w:ascii="Courier New" w:eastAsia="Times New Roman" w:hAnsi="Courier New" w:cs="Courier New"/>
+          <w:noProof/>
+          <w:color w:val="BCBEC4"/>
+          <w:szCs w:val="24"/>
+          <w:lang w:val="en-US"/>
+        </w:rPr>
+        <w:lastRenderedPageBreak/>
         <w:t xml:space="preserve">        Scanner scanner = </w:t>
       </w:r>
       <w:r>
@@ -1878,16 +2037,6 @@
           <w:lang w:val="en-US"/>
         </w:rPr>
         <w:br/>
-      </w:r>
-      <w:r>
-        <w:rPr>
-          <w:rFonts w:ascii="Courier New" w:eastAsia="Times New Roman" w:hAnsi="Courier New" w:cs="Courier New"/>
-          <w:noProof/>
-          <w:color w:val="BCBEC4"/>
-          <w:szCs w:val="24"/>
-          <w:lang w:val="en-US"/>
-        </w:rPr>
-        <w:lastRenderedPageBreak/>
         <w:t xml:space="preserve">        </w:t>
       </w:r>
       <w:r>
@@ -3300,6 +3449,15 @@
           <w:lang w:val="en-US"/>
         </w:rPr>
         <w:br/>
+      </w:r>
+      <w:r>
+        <w:rPr>
+          <w:rFonts w:ascii="Courier New" w:eastAsia="Times New Roman" w:hAnsi="Courier New" w:cs="Courier New"/>
+          <w:noProof/>
+          <w:color w:val="BCBEC4"/>
+          <w:lang w:val="en-US"/>
+        </w:rPr>
+        <w:lastRenderedPageBreak/>
         <w:t xml:space="preserve">    </w:t>
       </w:r>
       <w:r>
@@ -3335,17 +3493,6 @@
           <w:lang w:val="en-US"/>
         </w:rPr>
         <w:br/>
-      </w:r>
-      <w:r>
-        <w:rPr>
-          <w:rFonts w:ascii="Courier New" w:eastAsia="Times New Roman" w:hAnsi="Courier New" w:cs="Courier New"/>
-          <w:i/>
-          <w:iCs/>
-          <w:noProof/>
-          <w:color w:val="5F826B"/>
-          <w:lang w:val="en-US"/>
-        </w:rPr>
-        <w:lastRenderedPageBreak/>
         <w:t xml:space="preserve">     */</w:t>
       </w:r>
       <w:r>
@@ -4606,6 +4753,17 @@
           <w:lang w:val="en-US"/>
         </w:rPr>
         <w:br/>
+      </w:r>
+      <w:r>
+        <w:rPr>
+          <w:rFonts w:ascii="Courier New" w:eastAsia="Times New Roman" w:hAnsi="Courier New" w:cs="Courier New"/>
+          <w:i/>
+          <w:iCs/>
+          <w:noProof/>
+          <w:color w:val="5F826B"/>
+          <w:lang w:val="en-US"/>
+        </w:rPr>
+        <w:lastRenderedPageBreak/>
         <w:t xml:space="preserve">     *</w:t>
       </w:r>
       <w:r>
@@ -4652,30 +4810,1216 @@
           <w:lang w:val="en-US"/>
         </w:rPr>
         <w:br/>
-      </w:r>
-      <w:r>
-        <w:rPr>
-          <w:rFonts w:ascii="Courier New" w:eastAsia="Times New Roman" w:hAnsi="Courier New" w:cs="Courier New"/>
-          <w:i/>
-          <w:iCs/>
-          <w:noProof/>
-          <w:color w:val="5F826B"/>
+        <w:t xml:space="preserve">     */</w:t>
+      </w:r>
+      <w:r>
+        <w:rPr>
+          <w:rFonts w:ascii="Courier New" w:eastAsia="Times New Roman" w:hAnsi="Courier New" w:cs="Courier New"/>
+          <w:i/>
+          <w:iCs/>
+          <w:noProof/>
+          <w:color w:val="5F826B"/>
+          <w:lang w:val="en-US"/>
+        </w:rPr>
+        <w:br/>
+        <w:t xml:space="preserve">    </w:t>
+      </w:r>
+      <w:r>
+        <w:rPr>
+          <w:rFonts w:ascii="Courier New" w:eastAsia="Times New Roman" w:hAnsi="Courier New" w:cs="Courier New"/>
+          <w:noProof/>
+          <w:color w:val="CF8E6D"/>
+          <w:lang w:val="en-US"/>
+        </w:rPr>
+        <w:t xml:space="preserve">public static void </w:t>
+      </w:r>
+      <w:r>
+        <w:rPr>
+          <w:rFonts w:ascii="Courier New" w:eastAsia="Times New Roman" w:hAnsi="Courier New" w:cs="Courier New"/>
+          <w:noProof/>
+          <w:color w:val="56A8F5"/>
+          <w:lang w:val="en-US"/>
+        </w:rPr>
+        <w:t>saveResultToFile</w:t>
+      </w:r>
+      <w:r>
+        <w:rPr>
+          <w:rFonts w:ascii="Courier New" w:eastAsia="Times New Roman" w:hAnsi="Courier New" w:cs="Courier New"/>
+          <w:noProof/>
+          <w:color w:val="BCBEC4"/>
+          <w:lang w:val="en-US"/>
+        </w:rPr>
+        <w:t>(</w:t>
+      </w:r>
+      <w:r>
+        <w:rPr>
+          <w:rFonts w:ascii="Courier New" w:eastAsia="Times New Roman" w:hAnsi="Courier New" w:cs="Courier New"/>
+          <w:noProof/>
+          <w:color w:val="CF8E6D"/>
+          <w:lang w:val="en-US"/>
+        </w:rPr>
+        <w:t xml:space="preserve">double </w:t>
+      </w:r>
+      <w:r>
+        <w:rPr>
+          <w:rFonts w:ascii="Courier New" w:eastAsia="Times New Roman" w:hAnsi="Courier New" w:cs="Courier New"/>
+          <w:noProof/>
+          <w:color w:val="BCBEC4"/>
+          <w:lang w:val="en-US"/>
+        </w:rPr>
+        <w:t xml:space="preserve">result) </w:t>
+      </w:r>
+      <w:r>
+        <w:rPr>
+          <w:rFonts w:ascii="Courier New" w:eastAsia="Times New Roman" w:hAnsi="Courier New" w:cs="Courier New"/>
+          <w:noProof/>
+          <w:color w:val="CF8E6D"/>
+          <w:lang w:val="en-US"/>
+        </w:rPr>
+        <w:t xml:space="preserve">throws </w:t>
+      </w:r>
+      <w:r>
+        <w:rPr>
+          <w:rFonts w:ascii="Courier New" w:eastAsia="Times New Roman" w:hAnsi="Courier New" w:cs="Courier New"/>
+          <w:noProof/>
+          <w:color w:val="BCBEC4"/>
+          <w:lang w:val="en-US"/>
+        </w:rPr>
+        <w:t>FileNotFoundException {</w:t>
+      </w:r>
+      <w:r>
+        <w:rPr>
+          <w:rFonts w:ascii="Courier New" w:eastAsia="Times New Roman" w:hAnsi="Courier New" w:cs="Courier New"/>
+          <w:noProof/>
+          <w:color w:val="BCBEC4"/>
+          <w:lang w:val="en-US"/>
+        </w:rPr>
+        <w:br/>
+        <w:t xml:space="preserve">        </w:t>
+      </w:r>
+      <w:r>
+        <w:rPr>
+          <w:rFonts w:ascii="Courier New" w:eastAsia="Times New Roman" w:hAnsi="Courier New" w:cs="Courier New"/>
+          <w:noProof/>
+          <w:color w:val="CF8E6D"/>
+          <w:lang w:val="en-US"/>
+        </w:rPr>
+        <w:t xml:space="preserve">try </w:t>
+      </w:r>
+      <w:r>
+        <w:rPr>
+          <w:rFonts w:ascii="Courier New" w:eastAsia="Times New Roman" w:hAnsi="Courier New" w:cs="Courier New"/>
+          <w:noProof/>
+          <w:color w:val="BCBEC4"/>
+          <w:lang w:val="en-US"/>
+        </w:rPr>
+        <w:t xml:space="preserve">(PrintWriter printWriter = </w:t>
+      </w:r>
+      <w:r>
+        <w:rPr>
+          <w:rFonts w:ascii="Courier New" w:eastAsia="Times New Roman" w:hAnsi="Courier New" w:cs="Courier New"/>
+          <w:noProof/>
+          <w:color w:val="CF8E6D"/>
+          <w:lang w:val="en-US"/>
+        </w:rPr>
+        <w:t xml:space="preserve">new </w:t>
+      </w:r>
+      <w:r>
+        <w:rPr>
+          <w:rFonts w:ascii="Courier New" w:eastAsia="Times New Roman" w:hAnsi="Courier New" w:cs="Courier New"/>
+          <w:noProof/>
+          <w:color w:val="BCBEC4"/>
+          <w:lang w:val="en-US"/>
+        </w:rPr>
+        <w:t>PrintWriter(</w:t>
+      </w:r>
+      <w:r>
+        <w:rPr>
+          <w:rFonts w:ascii="Courier New" w:eastAsia="Times New Roman" w:hAnsi="Courier New" w:cs="Courier New"/>
+          <w:i/>
+          <w:iCs/>
+          <w:noProof/>
+          <w:color w:val="C77DBB"/>
+          <w:lang w:val="en-US"/>
+        </w:rPr>
+        <w:t>FILE_NAME</w:t>
+      </w:r>
+      <w:r>
+        <w:rPr>
+          <w:rFonts w:ascii="Courier New" w:eastAsia="Times New Roman" w:hAnsi="Courier New" w:cs="Courier New"/>
+          <w:noProof/>
+          <w:color w:val="BCBEC4"/>
+          <w:lang w:val="en-US"/>
+        </w:rPr>
+        <w:t>)) {</w:t>
+      </w:r>
+      <w:r>
+        <w:rPr>
+          <w:rFonts w:ascii="Courier New" w:eastAsia="Times New Roman" w:hAnsi="Courier New" w:cs="Courier New"/>
+          <w:noProof/>
+          <w:color w:val="BCBEC4"/>
+          <w:lang w:val="en-US"/>
+        </w:rPr>
+        <w:br/>
+        <w:t xml:space="preserve">            printWriter.println(</w:t>
+      </w:r>
+      <w:r>
+        <w:rPr>
+          <w:rFonts w:ascii="Courier New" w:eastAsia="Times New Roman" w:hAnsi="Courier New" w:cs="Courier New"/>
+          <w:noProof/>
+          <w:color w:val="6AAB73"/>
+          <w:lang w:val="en-US"/>
+        </w:rPr>
+        <w:t xml:space="preserve">"Result y=sin(x)/tg(4x): " </w:t>
+      </w:r>
+      <w:r>
+        <w:rPr>
+          <w:rFonts w:ascii="Courier New" w:eastAsia="Times New Roman" w:hAnsi="Courier New" w:cs="Courier New"/>
+          <w:noProof/>
+          <w:color w:val="BCBEC4"/>
+          <w:lang w:val="en-US"/>
+        </w:rPr>
+        <w:t>+ result);</w:t>
+      </w:r>
+      <w:r>
+        <w:rPr>
+          <w:rFonts w:ascii="Courier New" w:eastAsia="Times New Roman" w:hAnsi="Courier New" w:cs="Courier New"/>
+          <w:noProof/>
+          <w:color w:val="BCBEC4"/>
+          <w:lang w:val="en-US"/>
+        </w:rPr>
+        <w:br/>
+        <w:t xml:space="preserve">        }</w:t>
+      </w:r>
+      <w:r>
+        <w:rPr>
+          <w:rFonts w:ascii="Courier New" w:eastAsia="Times New Roman" w:hAnsi="Courier New" w:cs="Courier New"/>
+          <w:noProof/>
+          <w:color w:val="BCBEC4"/>
+          <w:lang w:val="en-US"/>
+        </w:rPr>
+        <w:br/>
+        <w:t xml:space="preserve">    }</w:t>
+      </w:r>
+      <w:r>
+        <w:rPr>
+          <w:rFonts w:ascii="Courier New" w:eastAsia="Times New Roman" w:hAnsi="Courier New" w:cs="Courier New"/>
+          <w:noProof/>
+          <w:color w:val="BCBEC4"/>
+          <w:lang w:val="en-US"/>
+        </w:rPr>
+        <w:br/>
+      </w:r>
+      <w:r>
+        <w:rPr>
+          <w:rFonts w:ascii="Courier New" w:eastAsia="Times New Roman" w:hAnsi="Courier New" w:cs="Courier New"/>
+          <w:noProof/>
+          <w:color w:val="BCBEC4"/>
+          <w:lang w:val="en-US"/>
+        </w:rPr>
+        <w:br/>
+        <w:t xml:space="preserve">    </w:t>
+      </w:r>
+      <w:r>
+        <w:rPr>
+          <w:rFonts w:ascii="Courier New" w:eastAsia="Times New Roman" w:hAnsi="Courier New" w:cs="Courier New"/>
+          <w:i/>
+          <w:iCs/>
+          <w:noProof/>
+          <w:color w:val="5F826B"/>
+          <w:lang w:val="en-US"/>
+        </w:rPr>
+        <w:t>/**</w:t>
+      </w:r>
+      <w:r>
+        <w:rPr>
+          <w:rFonts w:ascii="Courier New" w:eastAsia="Times New Roman" w:hAnsi="Courier New" w:cs="Courier New"/>
+          <w:i/>
+          <w:iCs/>
+          <w:noProof/>
+          <w:color w:val="5F826B"/>
+          <w:lang w:val="en-US"/>
+        </w:rPr>
+        <w:br/>
+        <w:t xml:space="preserve">     * Retrieves the result of the calculation from the text file.</w:t>
+      </w:r>
+      <w:r>
+        <w:rPr>
+          <w:rFonts w:ascii="Courier New" w:eastAsia="Times New Roman" w:hAnsi="Courier New" w:cs="Courier New"/>
+          <w:i/>
+          <w:iCs/>
+          <w:noProof/>
+          <w:color w:val="5F826B"/>
+          <w:lang w:val="en-US"/>
+        </w:rPr>
+        <w:br/>
+        <w:t xml:space="preserve">     *</w:t>
+      </w:r>
+      <w:r>
+        <w:rPr>
+          <w:rFonts w:ascii="Courier New" w:eastAsia="Times New Roman" w:hAnsi="Courier New" w:cs="Courier New"/>
+          <w:i/>
+          <w:iCs/>
+          <w:noProof/>
+          <w:color w:val="5F826B"/>
+          <w:lang w:val="en-US"/>
+        </w:rPr>
+        <w:br/>
+        <w:t xml:space="preserve">     * </w:t>
+      </w:r>
+      <w:r>
+        <w:rPr>
+          <w:rFonts w:ascii="Courier New" w:eastAsia="Times New Roman" w:hAnsi="Courier New" w:cs="Courier New"/>
+          <w:i/>
+          <w:iCs/>
+          <w:noProof/>
+          <w:color w:val="67A37C"/>
+          <w:lang w:val="en-US"/>
+        </w:rPr>
+        <w:t xml:space="preserve">@return </w:t>
+      </w:r>
+      <w:r>
+        <w:rPr>
+          <w:rFonts w:ascii="Courier New" w:eastAsia="Times New Roman" w:hAnsi="Courier New" w:cs="Courier New"/>
+          <w:i/>
+          <w:iCs/>
+          <w:noProof/>
+          <w:color w:val="5F826B"/>
+          <w:lang w:val="en-US"/>
+        </w:rPr>
+        <w:t>The result as a string read from the text file.</w:t>
+      </w:r>
+      <w:r>
+        <w:rPr>
+          <w:rFonts w:ascii="Courier New" w:eastAsia="Times New Roman" w:hAnsi="Courier New" w:cs="Courier New"/>
+          <w:i/>
+          <w:iCs/>
+          <w:noProof/>
+          <w:color w:val="5F826B"/>
+          <w:lang w:val="en-US"/>
+        </w:rPr>
+        <w:br/>
+        <w:t xml:space="preserve">     * </w:t>
+      </w:r>
+      <w:r>
+        <w:rPr>
+          <w:rFonts w:ascii="Courier New" w:eastAsia="Times New Roman" w:hAnsi="Courier New" w:cs="Courier New"/>
+          <w:i/>
+          <w:iCs/>
+          <w:noProof/>
+          <w:color w:val="67A37C"/>
+          <w:lang w:val="en-US"/>
+        </w:rPr>
+        <w:t xml:space="preserve">@throws </w:t>
+      </w:r>
+      <w:r>
+        <w:rPr>
+          <w:rFonts w:ascii="Courier New" w:eastAsia="Times New Roman" w:hAnsi="Courier New" w:cs="Courier New"/>
+          <w:i/>
+          <w:iCs/>
+          <w:noProof/>
+          <w:color w:val="5F826B"/>
+          <w:lang w:val="en-US"/>
+        </w:rPr>
+        <w:t>IOException If an I/O error occurs while reading from the file.</w:t>
+      </w:r>
+      <w:r>
+        <w:rPr>
+          <w:rFonts w:ascii="Courier New" w:eastAsia="Times New Roman" w:hAnsi="Courier New" w:cs="Courier New"/>
+          <w:i/>
+          <w:iCs/>
+          <w:noProof/>
+          <w:color w:val="5F826B"/>
+          <w:lang w:val="en-US"/>
+        </w:rPr>
+        <w:br/>
+        <w:t xml:space="preserve">     */</w:t>
+      </w:r>
+      <w:r>
+        <w:rPr>
+          <w:rFonts w:ascii="Courier New" w:eastAsia="Times New Roman" w:hAnsi="Courier New" w:cs="Courier New"/>
+          <w:i/>
+          <w:iCs/>
+          <w:noProof/>
+          <w:color w:val="5F826B"/>
+          <w:lang w:val="en-US"/>
+        </w:rPr>
+        <w:br/>
+        <w:t xml:space="preserve">    </w:t>
+      </w:r>
+      <w:r>
+        <w:rPr>
+          <w:rFonts w:ascii="Courier New" w:eastAsia="Times New Roman" w:hAnsi="Courier New" w:cs="Courier New"/>
+          <w:noProof/>
+          <w:color w:val="CF8E6D"/>
+          <w:lang w:val="en-US"/>
+        </w:rPr>
+        <w:t xml:space="preserve">public static </w:t>
+      </w:r>
+      <w:r>
+        <w:rPr>
+          <w:rFonts w:ascii="Courier New" w:eastAsia="Times New Roman" w:hAnsi="Courier New" w:cs="Courier New"/>
+          <w:noProof/>
+          <w:color w:val="BCBEC4"/>
+          <w:lang w:val="en-US"/>
+        </w:rPr>
+        <w:t xml:space="preserve">String </w:t>
+      </w:r>
+      <w:r>
+        <w:rPr>
+          <w:rFonts w:ascii="Courier New" w:eastAsia="Times New Roman" w:hAnsi="Courier New" w:cs="Courier New"/>
+          <w:noProof/>
+          <w:color w:val="56A8F5"/>
+          <w:lang w:val="en-US"/>
+        </w:rPr>
+        <w:t>getResultFromFile</w:t>
+      </w:r>
+      <w:r>
+        <w:rPr>
+          <w:rFonts w:ascii="Courier New" w:eastAsia="Times New Roman" w:hAnsi="Courier New" w:cs="Courier New"/>
+          <w:noProof/>
+          <w:color w:val="BCBEC4"/>
+          <w:lang w:val="en-US"/>
+        </w:rPr>
+        <w:t xml:space="preserve">() </w:t>
+      </w:r>
+      <w:r>
+        <w:rPr>
+          <w:rFonts w:ascii="Courier New" w:eastAsia="Times New Roman" w:hAnsi="Courier New" w:cs="Courier New"/>
+          <w:noProof/>
+          <w:color w:val="CF8E6D"/>
+          <w:lang w:val="en-US"/>
+        </w:rPr>
+        <w:t xml:space="preserve">throws </w:t>
+      </w:r>
+      <w:r>
+        <w:rPr>
+          <w:rFonts w:ascii="Courier New" w:eastAsia="Times New Roman" w:hAnsi="Courier New" w:cs="Courier New"/>
+          <w:noProof/>
+          <w:color w:val="BCBEC4"/>
+          <w:lang w:val="en-US"/>
+        </w:rPr>
+        <w:t>IOException {</w:t>
+      </w:r>
+      <w:r>
+        <w:rPr>
+          <w:rFonts w:ascii="Courier New" w:eastAsia="Times New Roman" w:hAnsi="Courier New" w:cs="Courier New"/>
+          <w:noProof/>
+          <w:color w:val="BCBEC4"/>
+          <w:lang w:val="en-US"/>
+        </w:rPr>
+        <w:br/>
+        <w:t xml:space="preserve">        String line;</w:t>
+      </w:r>
+      <w:r>
+        <w:rPr>
+          <w:rFonts w:ascii="Courier New" w:eastAsia="Times New Roman" w:hAnsi="Courier New" w:cs="Courier New"/>
+          <w:noProof/>
+          <w:color w:val="BCBEC4"/>
+          <w:lang w:val="en-US"/>
+        </w:rPr>
+        <w:br/>
+        <w:t xml:space="preserve">        String text = </w:t>
+      </w:r>
+      <w:r>
+        <w:rPr>
+          <w:rFonts w:ascii="Courier New" w:eastAsia="Times New Roman" w:hAnsi="Courier New" w:cs="Courier New"/>
+          <w:noProof/>
+          <w:color w:val="6AAB73"/>
+          <w:lang w:val="en-US"/>
+        </w:rPr>
+        <w:t>""</w:t>
+      </w:r>
+      <w:r>
+        <w:rPr>
+          <w:rFonts w:ascii="Courier New" w:eastAsia="Times New Roman" w:hAnsi="Courier New" w:cs="Courier New"/>
+          <w:noProof/>
+          <w:color w:val="BCBEC4"/>
+          <w:lang w:val="en-US"/>
+        </w:rPr>
+        <w:t>;</w:t>
+      </w:r>
+      <w:r>
+        <w:rPr>
+          <w:rFonts w:ascii="Courier New" w:eastAsia="Times New Roman" w:hAnsi="Courier New" w:cs="Courier New"/>
+          <w:noProof/>
+          <w:color w:val="BCBEC4"/>
+          <w:lang w:val="en-US"/>
+        </w:rPr>
+        <w:br/>
+        <w:t xml:space="preserve">        </w:t>
+      </w:r>
+      <w:r>
+        <w:rPr>
+          <w:rFonts w:ascii="Courier New" w:eastAsia="Times New Roman" w:hAnsi="Courier New" w:cs="Courier New"/>
+          <w:noProof/>
+          <w:color w:val="CF8E6D"/>
+          <w:lang w:val="en-US"/>
+        </w:rPr>
+        <w:t>try</w:t>
+      </w:r>
+      <w:r>
+        <w:rPr>
+          <w:rFonts w:ascii="Courier New" w:eastAsia="Times New Roman" w:hAnsi="Courier New" w:cs="Courier New"/>
+          <w:noProof/>
+          <w:color w:val="BCBEC4"/>
+          <w:lang w:val="en-US"/>
+        </w:rPr>
+        <w:t xml:space="preserve">(FileReader fileReader = </w:t>
+      </w:r>
+      <w:r>
+        <w:rPr>
+          <w:rFonts w:ascii="Courier New" w:eastAsia="Times New Roman" w:hAnsi="Courier New" w:cs="Courier New"/>
+          <w:noProof/>
+          <w:color w:val="CF8E6D"/>
+          <w:lang w:val="en-US"/>
+        </w:rPr>
+        <w:t xml:space="preserve">new </w:t>
+      </w:r>
+      <w:r>
+        <w:rPr>
+          <w:rFonts w:ascii="Courier New" w:eastAsia="Times New Roman" w:hAnsi="Courier New" w:cs="Courier New"/>
+          <w:noProof/>
+          <w:color w:val="BCBEC4"/>
+          <w:lang w:val="en-US"/>
+        </w:rPr>
+        <w:t>FileReader(</w:t>
+      </w:r>
+      <w:r>
+        <w:rPr>
+          <w:rFonts w:ascii="Courier New" w:eastAsia="Times New Roman" w:hAnsi="Courier New" w:cs="Courier New"/>
+          <w:i/>
+          <w:iCs/>
+          <w:noProof/>
+          <w:color w:val="C77DBB"/>
+          <w:lang w:val="en-US"/>
+        </w:rPr>
+        <w:t>FILE_NAME</w:t>
+      </w:r>
+      <w:r>
+        <w:rPr>
+          <w:rFonts w:ascii="Courier New" w:eastAsia="Times New Roman" w:hAnsi="Courier New" w:cs="Courier New"/>
+          <w:noProof/>
+          <w:color w:val="BCBEC4"/>
+          <w:lang w:val="en-US"/>
+        </w:rPr>
+        <w:t>);</w:t>
+      </w:r>
+      <w:r>
+        <w:rPr>
+          <w:rFonts w:ascii="Courier New" w:eastAsia="Times New Roman" w:hAnsi="Courier New" w:cs="Courier New"/>
+          <w:noProof/>
+          <w:color w:val="BCBEC4"/>
+          <w:lang w:val="en-US"/>
+        </w:rPr>
+        <w:br/>
+        <w:t xml:space="preserve">                BufferedReader bufferedReader = </w:t>
+      </w:r>
+      <w:r>
+        <w:rPr>
+          <w:rFonts w:ascii="Courier New" w:eastAsia="Times New Roman" w:hAnsi="Courier New" w:cs="Courier New"/>
+          <w:noProof/>
+          <w:color w:val="CF8E6D"/>
+          <w:lang w:val="en-US"/>
+        </w:rPr>
+        <w:t xml:space="preserve">new </w:t>
+      </w:r>
+      <w:r>
+        <w:rPr>
+          <w:rFonts w:ascii="Courier New" w:eastAsia="Times New Roman" w:hAnsi="Courier New" w:cs="Courier New"/>
+          <w:noProof/>
+          <w:color w:val="BCBEC4"/>
+          <w:lang w:val="en-US"/>
+        </w:rPr>
+        <w:t>BufferedReader(fileReader)) {</w:t>
+      </w:r>
+      <w:r>
+        <w:rPr>
+          <w:rFonts w:ascii="Courier New" w:eastAsia="Times New Roman" w:hAnsi="Courier New" w:cs="Courier New"/>
+          <w:noProof/>
+          <w:color w:val="BCBEC4"/>
+          <w:lang w:val="en-US"/>
+        </w:rPr>
+        <w:br/>
+        <w:t xml:space="preserve">            </w:t>
+      </w:r>
+      <w:r>
+        <w:rPr>
+          <w:rFonts w:ascii="Courier New" w:eastAsia="Times New Roman" w:hAnsi="Courier New" w:cs="Courier New"/>
+          <w:noProof/>
+          <w:color w:val="CF8E6D"/>
+          <w:lang w:val="en-US"/>
+        </w:rPr>
+        <w:t xml:space="preserve">while </w:t>
+      </w:r>
+      <w:r>
+        <w:rPr>
+          <w:rFonts w:ascii="Courier New" w:eastAsia="Times New Roman" w:hAnsi="Courier New" w:cs="Courier New"/>
+          <w:noProof/>
+          <w:color w:val="BCBEC4"/>
+          <w:lang w:val="en-US"/>
+        </w:rPr>
+        <w:t xml:space="preserve">((line = bufferedReader.readLine()) != </w:t>
+      </w:r>
+      <w:r>
+        <w:rPr>
+          <w:rFonts w:ascii="Courier New" w:eastAsia="Times New Roman" w:hAnsi="Courier New" w:cs="Courier New"/>
+          <w:noProof/>
+          <w:color w:val="CF8E6D"/>
+          <w:lang w:val="en-US"/>
+        </w:rPr>
+        <w:t>null</w:t>
+      </w:r>
+      <w:r>
+        <w:rPr>
+          <w:rFonts w:ascii="Courier New" w:eastAsia="Times New Roman" w:hAnsi="Courier New" w:cs="Courier New"/>
+          <w:noProof/>
+          <w:color w:val="BCBEC4"/>
+          <w:lang w:val="en-US"/>
+        </w:rPr>
+        <w:t>) {</w:t>
+      </w:r>
+      <w:r>
+        <w:rPr>
+          <w:rFonts w:ascii="Courier New" w:eastAsia="Times New Roman" w:hAnsi="Courier New" w:cs="Courier New"/>
+          <w:noProof/>
+          <w:color w:val="BCBEC4"/>
+          <w:lang w:val="en-US"/>
+        </w:rPr>
+        <w:br/>
+        <w:t xml:space="preserve">                text += line;</w:t>
+      </w:r>
+      <w:r>
+        <w:rPr>
+          <w:rFonts w:ascii="Courier New" w:eastAsia="Times New Roman" w:hAnsi="Courier New" w:cs="Courier New"/>
+          <w:noProof/>
+          <w:color w:val="BCBEC4"/>
+          <w:lang w:val="en-US"/>
+        </w:rPr>
+        <w:br/>
+        <w:t xml:space="preserve">            }</w:t>
+      </w:r>
+      <w:r>
+        <w:rPr>
+          <w:rFonts w:ascii="Courier New" w:eastAsia="Times New Roman" w:hAnsi="Courier New" w:cs="Courier New"/>
+          <w:noProof/>
+          <w:color w:val="BCBEC4"/>
+          <w:lang w:val="en-US"/>
+        </w:rPr>
+        <w:br/>
+        <w:t xml:space="preserve">        }</w:t>
+      </w:r>
+      <w:r>
+        <w:rPr>
+          <w:rFonts w:ascii="Courier New" w:eastAsia="Times New Roman" w:hAnsi="Courier New" w:cs="Courier New"/>
+          <w:noProof/>
+          <w:color w:val="BCBEC4"/>
+          <w:lang w:val="en-US"/>
+        </w:rPr>
+        <w:br/>
+        <w:t xml:space="preserve">        </w:t>
+      </w:r>
+      <w:r>
+        <w:rPr>
+          <w:rFonts w:ascii="Courier New" w:eastAsia="Times New Roman" w:hAnsi="Courier New" w:cs="Courier New"/>
+          <w:noProof/>
+          <w:color w:val="CF8E6D"/>
+          <w:lang w:val="en-US"/>
+        </w:rPr>
+        <w:t xml:space="preserve">return </w:t>
+      </w:r>
+      <w:r>
+        <w:rPr>
+          <w:rFonts w:ascii="Courier New" w:eastAsia="Times New Roman" w:hAnsi="Courier New" w:cs="Courier New"/>
+          <w:noProof/>
+          <w:color w:val="BCBEC4"/>
+          <w:lang w:val="en-US"/>
+        </w:rPr>
+        <w:t>text;</w:t>
+      </w:r>
+      <w:r>
+        <w:rPr>
+          <w:rFonts w:ascii="Courier New" w:eastAsia="Times New Roman" w:hAnsi="Courier New" w:cs="Courier New"/>
+          <w:noProof/>
+          <w:color w:val="BCBEC4"/>
+          <w:lang w:val="en-US"/>
+        </w:rPr>
+        <w:br/>
+        <w:t xml:space="preserve">    }</w:t>
+      </w:r>
+      <w:r>
+        <w:rPr>
+          <w:rFonts w:ascii="Courier New" w:eastAsia="Times New Roman" w:hAnsi="Courier New" w:cs="Courier New"/>
+          <w:noProof/>
+          <w:color w:val="BCBEC4"/>
+          <w:lang w:val="en-US"/>
+        </w:rPr>
+        <w:br/>
+      </w:r>
+      <w:r>
+        <w:rPr>
+          <w:rFonts w:ascii="Courier New" w:eastAsia="Times New Roman" w:hAnsi="Courier New" w:cs="Courier New"/>
+          <w:noProof/>
+          <w:color w:val="BCBEC4"/>
+          <w:lang w:val="en-US"/>
+        </w:rPr>
+        <w:br/>
+        <w:t xml:space="preserve">    </w:t>
+      </w:r>
+      <w:r>
+        <w:rPr>
+          <w:rFonts w:ascii="Courier New" w:eastAsia="Times New Roman" w:hAnsi="Courier New" w:cs="Courier New"/>
+          <w:i/>
+          <w:iCs/>
+          <w:noProof/>
+          <w:color w:val="5F826B"/>
+          <w:lang w:val="en-US"/>
+        </w:rPr>
+        <w:t>/**</w:t>
+      </w:r>
+      <w:r>
+        <w:rPr>
+          <w:rFonts w:ascii="Courier New" w:eastAsia="Times New Roman" w:hAnsi="Courier New" w:cs="Courier New"/>
+          <w:i/>
+          <w:iCs/>
+          <w:noProof/>
+          <w:color w:val="5F826B"/>
+          <w:lang w:val="en-US"/>
+        </w:rPr>
+        <w:br/>
+        <w:t xml:space="preserve">     * Saves the result of the calculation to a binary file.</w:t>
+      </w:r>
+      <w:r>
+        <w:rPr>
+          <w:rFonts w:ascii="Courier New" w:eastAsia="Times New Roman" w:hAnsi="Courier New" w:cs="Courier New"/>
+          <w:i/>
+          <w:iCs/>
+          <w:noProof/>
+          <w:color w:val="5F826B"/>
+          <w:lang w:val="en-US"/>
+        </w:rPr>
+        <w:br/>
+        <w:t xml:space="preserve">     *</w:t>
+      </w:r>
+      <w:r>
+        <w:rPr>
+          <w:rFonts w:ascii="Courier New" w:eastAsia="Times New Roman" w:hAnsi="Courier New" w:cs="Courier New"/>
+          <w:i/>
+          <w:iCs/>
+          <w:noProof/>
+          <w:color w:val="5F826B"/>
+          <w:lang w:val="en-US"/>
+        </w:rPr>
+        <w:br/>
+        <w:t xml:space="preserve">     * </w:t>
+      </w:r>
+      <w:r>
+        <w:rPr>
+          <w:rFonts w:ascii="Courier New" w:eastAsia="Times New Roman" w:hAnsi="Courier New" w:cs="Courier New"/>
+          <w:i/>
+          <w:iCs/>
+          <w:noProof/>
+          <w:color w:val="67A37C"/>
+          <w:lang w:val="en-US"/>
+        </w:rPr>
+        <w:t xml:space="preserve">@param </w:t>
+      </w:r>
+      <w:r>
+        <w:rPr>
+          <w:rFonts w:ascii="Courier New" w:eastAsia="Times New Roman" w:hAnsi="Courier New" w:cs="Courier New"/>
+          <w:i/>
+          <w:iCs/>
+          <w:noProof/>
+          <w:color w:val="ABADB3"/>
+          <w:lang w:val="en-US"/>
+        </w:rPr>
+        <w:t xml:space="preserve">result </w:t>
+      </w:r>
+      <w:r>
+        <w:rPr>
+          <w:rFonts w:ascii="Courier New" w:eastAsia="Times New Roman" w:hAnsi="Courier New" w:cs="Courier New"/>
+          <w:i/>
+          <w:iCs/>
+          <w:noProof/>
+          <w:color w:val="5F826B"/>
+          <w:lang w:val="en-US"/>
+        </w:rPr>
+        <w:t>The result to be saved.</w:t>
+      </w:r>
+      <w:r>
+        <w:rPr>
+          <w:rFonts w:ascii="Courier New" w:eastAsia="Times New Roman" w:hAnsi="Courier New" w:cs="Courier New"/>
+          <w:i/>
+          <w:iCs/>
+          <w:noProof/>
+          <w:color w:val="5F826B"/>
+          <w:lang w:val="en-US"/>
+        </w:rPr>
+        <w:br/>
+        <w:t xml:space="preserve">     * </w:t>
+      </w:r>
+      <w:r>
+        <w:rPr>
+          <w:rFonts w:ascii="Courier New" w:eastAsia="Times New Roman" w:hAnsi="Courier New" w:cs="Courier New"/>
+          <w:i/>
+          <w:iCs/>
+          <w:noProof/>
+          <w:color w:val="67A37C"/>
+          <w:lang w:val="en-US"/>
+        </w:rPr>
+        <w:t xml:space="preserve">@throws </w:t>
+      </w:r>
+      <w:r>
+        <w:rPr>
+          <w:rFonts w:ascii="Courier New" w:eastAsia="Times New Roman" w:hAnsi="Courier New" w:cs="Courier New"/>
+          <w:i/>
+          <w:iCs/>
+          <w:noProof/>
+          <w:color w:val="5F826B"/>
+          <w:lang w:val="en-US"/>
+        </w:rPr>
+        <w:t>IOException If an I/O error occurs while writing to the binary file.</w:t>
+      </w:r>
+      <w:r>
+        <w:rPr>
+          <w:rFonts w:ascii="Courier New" w:eastAsia="Times New Roman" w:hAnsi="Courier New" w:cs="Courier New"/>
+          <w:i/>
+          <w:iCs/>
+          <w:noProof/>
+          <w:color w:val="5F826B"/>
+          <w:lang w:val="en-US"/>
+        </w:rPr>
+        <w:br/>
+        <w:t xml:space="preserve">     */</w:t>
+      </w:r>
+      <w:r>
+        <w:rPr>
+          <w:rFonts w:ascii="Courier New" w:eastAsia="Times New Roman" w:hAnsi="Courier New" w:cs="Courier New"/>
+          <w:i/>
+          <w:iCs/>
+          <w:noProof/>
+          <w:color w:val="5F826B"/>
+          <w:lang w:val="en-US"/>
+        </w:rPr>
+        <w:br/>
+        <w:t xml:space="preserve">    </w:t>
+      </w:r>
+      <w:r>
+        <w:rPr>
+          <w:rFonts w:ascii="Courier New" w:eastAsia="Times New Roman" w:hAnsi="Courier New" w:cs="Courier New"/>
+          <w:noProof/>
+          <w:color w:val="CF8E6D"/>
+          <w:lang w:val="en-US"/>
+        </w:rPr>
+        <w:t xml:space="preserve">public static void </w:t>
+      </w:r>
+      <w:r>
+        <w:rPr>
+          <w:rFonts w:ascii="Courier New" w:eastAsia="Times New Roman" w:hAnsi="Courier New" w:cs="Courier New"/>
+          <w:noProof/>
+          <w:color w:val="56A8F5"/>
+          <w:lang w:val="en-US"/>
+        </w:rPr>
+        <w:t>saveResultToBinFile</w:t>
+      </w:r>
+      <w:r>
+        <w:rPr>
+          <w:rFonts w:ascii="Courier New" w:eastAsia="Times New Roman" w:hAnsi="Courier New" w:cs="Courier New"/>
+          <w:noProof/>
+          <w:color w:val="BCBEC4"/>
+          <w:lang w:val="en-US"/>
+        </w:rPr>
+        <w:t>(</w:t>
+      </w:r>
+      <w:r>
+        <w:rPr>
+          <w:rFonts w:ascii="Courier New" w:eastAsia="Times New Roman" w:hAnsi="Courier New" w:cs="Courier New"/>
+          <w:noProof/>
+          <w:color w:val="CF8E6D"/>
+          <w:lang w:val="en-US"/>
+        </w:rPr>
+        <w:t xml:space="preserve">double </w:t>
+      </w:r>
+      <w:r>
+        <w:rPr>
+          <w:rFonts w:ascii="Courier New" w:eastAsia="Times New Roman" w:hAnsi="Courier New" w:cs="Courier New"/>
+          <w:noProof/>
+          <w:color w:val="BCBEC4"/>
+          <w:lang w:val="en-US"/>
+        </w:rPr>
+        <w:t xml:space="preserve">result) </w:t>
+      </w:r>
+      <w:r>
+        <w:rPr>
+          <w:rFonts w:ascii="Courier New" w:eastAsia="Times New Roman" w:hAnsi="Courier New" w:cs="Courier New"/>
+          <w:noProof/>
+          <w:color w:val="CF8E6D"/>
+          <w:lang w:val="en-US"/>
+        </w:rPr>
+        <w:t xml:space="preserve">throws </w:t>
+      </w:r>
+      <w:r>
+        <w:rPr>
+          <w:rFonts w:ascii="Courier New" w:eastAsia="Times New Roman" w:hAnsi="Courier New" w:cs="Courier New"/>
+          <w:noProof/>
+          <w:color w:val="BCBEC4"/>
+          <w:lang w:val="en-US"/>
+        </w:rPr>
+        <w:t>IOException {</w:t>
+      </w:r>
+      <w:r>
+        <w:rPr>
+          <w:rFonts w:ascii="Courier New" w:eastAsia="Times New Roman" w:hAnsi="Courier New" w:cs="Courier New"/>
+          <w:noProof/>
+          <w:color w:val="BCBEC4"/>
+          <w:lang w:val="en-US"/>
+        </w:rPr>
+        <w:br/>
+        <w:t xml:space="preserve">        DataOutputStream out = </w:t>
+      </w:r>
+      <w:r>
+        <w:rPr>
+          <w:rFonts w:ascii="Courier New" w:eastAsia="Times New Roman" w:hAnsi="Courier New" w:cs="Courier New"/>
+          <w:noProof/>
+          <w:color w:val="CF8E6D"/>
+          <w:lang w:val="en-US"/>
+        </w:rPr>
+        <w:t xml:space="preserve">new </w:t>
+      </w:r>
+      <w:r>
+        <w:rPr>
+          <w:rFonts w:ascii="Courier New" w:eastAsia="Times New Roman" w:hAnsi="Courier New" w:cs="Courier New"/>
+          <w:noProof/>
+          <w:color w:val="BCBEC4"/>
+          <w:lang w:val="en-US"/>
+        </w:rPr>
+        <w:t>DataOutputStream(</w:t>
+      </w:r>
+      <w:r>
+        <w:rPr>
+          <w:rFonts w:ascii="Courier New" w:eastAsia="Times New Roman" w:hAnsi="Courier New" w:cs="Courier New"/>
+          <w:noProof/>
+          <w:color w:val="CF8E6D"/>
+          <w:lang w:val="en-US"/>
+        </w:rPr>
+        <w:t xml:space="preserve">new </w:t>
+      </w:r>
+      <w:r>
+        <w:rPr>
+          <w:rFonts w:ascii="Courier New" w:eastAsia="Times New Roman" w:hAnsi="Courier New" w:cs="Courier New"/>
+          <w:noProof/>
+          <w:color w:val="BCBEC4"/>
+          <w:lang w:val="en-US"/>
+        </w:rPr>
+        <w:t>FileOutputStream(</w:t>
+      </w:r>
+      <w:r>
+        <w:rPr>
+          <w:rFonts w:ascii="Courier New" w:eastAsia="Times New Roman" w:hAnsi="Courier New" w:cs="Courier New"/>
+          <w:i/>
+          <w:iCs/>
+          <w:noProof/>
+          <w:color w:val="C77DBB"/>
+          <w:lang w:val="en-US"/>
+        </w:rPr>
+        <w:t>BIN_FILE_NAME</w:t>
+      </w:r>
+      <w:r>
+        <w:rPr>
+          <w:rFonts w:ascii="Courier New" w:eastAsia="Times New Roman" w:hAnsi="Courier New" w:cs="Courier New"/>
+          <w:noProof/>
+          <w:color w:val="BCBEC4"/>
+          <w:lang w:val="en-US"/>
+        </w:rPr>
+        <w:t>));</w:t>
+      </w:r>
+      <w:r>
+        <w:rPr>
+          <w:rFonts w:ascii="Courier New" w:eastAsia="Times New Roman" w:hAnsi="Courier New" w:cs="Courier New"/>
+          <w:noProof/>
+          <w:color w:val="BCBEC4"/>
+          <w:lang w:val="en-US"/>
+        </w:rPr>
+        <w:br/>
+        <w:t xml:space="preserve">        out.writeDouble(result);</w:t>
+      </w:r>
+      <w:r>
+        <w:rPr>
+          <w:rFonts w:ascii="Courier New" w:eastAsia="Times New Roman" w:hAnsi="Courier New" w:cs="Courier New"/>
+          <w:noProof/>
+          <w:color w:val="BCBEC4"/>
+          <w:lang w:val="en-US"/>
+        </w:rPr>
+        <w:br/>
+        <w:t xml:space="preserve">    }</w:t>
+      </w:r>
+      <w:r>
+        <w:rPr>
+          <w:rFonts w:ascii="Courier New" w:eastAsia="Times New Roman" w:hAnsi="Courier New" w:cs="Courier New"/>
+          <w:noProof/>
+          <w:color w:val="BCBEC4"/>
+          <w:lang w:val="en-US"/>
+        </w:rPr>
+        <w:br/>
+      </w:r>
+      <w:r>
+        <w:rPr>
+          <w:rFonts w:ascii="Courier New" w:eastAsia="Times New Roman" w:hAnsi="Courier New" w:cs="Courier New"/>
+          <w:noProof/>
+          <w:color w:val="BCBEC4"/>
+          <w:lang w:val="en-US"/>
+        </w:rPr>
+        <w:br/>
+        <w:t xml:space="preserve">    </w:t>
+      </w:r>
+      <w:r>
+        <w:rPr>
+          <w:rFonts w:ascii="Courier New" w:eastAsia="Times New Roman" w:hAnsi="Courier New" w:cs="Courier New"/>
+          <w:i/>
+          <w:iCs/>
+          <w:noProof/>
+          <w:color w:val="5F826B"/>
+          <w:lang w:val="en-US"/>
+        </w:rPr>
+        <w:t>/**</w:t>
+      </w:r>
+      <w:r>
+        <w:rPr>
+          <w:rFonts w:ascii="Courier New" w:eastAsia="Times New Roman" w:hAnsi="Courier New" w:cs="Courier New"/>
+          <w:i/>
+          <w:iCs/>
+          <w:noProof/>
+          <w:color w:val="5F826B"/>
+          <w:lang w:val="en-US"/>
+        </w:rPr>
+        <w:br/>
+        <w:t xml:space="preserve">     * Retrieves the result of the calculation from the binary file.</w:t>
+      </w:r>
+      <w:r>
+        <w:rPr>
+          <w:rFonts w:ascii="Courier New" w:eastAsia="Times New Roman" w:hAnsi="Courier New" w:cs="Courier New"/>
+          <w:i/>
+          <w:iCs/>
+          <w:noProof/>
+          <w:color w:val="5F826B"/>
+          <w:lang w:val="en-US"/>
+        </w:rPr>
+        <w:br/>
+        <w:t xml:space="preserve">     *</w:t>
+      </w:r>
+      <w:r>
+        <w:rPr>
+          <w:rFonts w:ascii="Courier New" w:eastAsia="Times New Roman" w:hAnsi="Courier New" w:cs="Courier New"/>
+          <w:i/>
+          <w:iCs/>
+          <w:noProof/>
+          <w:color w:val="5F826B"/>
+          <w:lang w:val="en-US"/>
+        </w:rPr>
+        <w:br/>
+        <w:t xml:space="preserve">     * </w:t>
+      </w:r>
+      <w:r>
+        <w:rPr>
+          <w:rFonts w:ascii="Courier New" w:eastAsia="Times New Roman" w:hAnsi="Courier New" w:cs="Courier New"/>
+          <w:i/>
+          <w:iCs/>
+          <w:noProof/>
+          <w:color w:val="67A37C"/>
+          <w:lang w:val="en-US"/>
+        </w:rPr>
+        <w:t xml:space="preserve">@return </w:t>
+      </w:r>
+      <w:r>
+        <w:rPr>
+          <w:rFonts w:ascii="Courier New" w:eastAsia="Times New Roman" w:hAnsi="Courier New" w:cs="Courier New"/>
+          <w:i/>
+          <w:iCs/>
+          <w:noProof/>
+          <w:color w:val="5F826B"/>
+          <w:lang w:val="en-US"/>
+        </w:rPr>
+        <w:t>The result read from the binary file.</w:t>
+      </w:r>
+      <w:r>
+        <w:rPr>
+          <w:rFonts w:ascii="Courier New" w:eastAsia="Times New Roman" w:hAnsi="Courier New" w:cs="Courier New"/>
+          <w:i/>
+          <w:iCs/>
+          <w:noProof/>
+          <w:color w:val="5F826B"/>
+          <w:lang w:val="en-US"/>
+        </w:rPr>
+        <w:br/>
+        <w:t xml:space="preserve">     * </w:t>
+      </w:r>
+      <w:r>
+        <w:rPr>
+          <w:rFonts w:ascii="Courier New" w:eastAsia="Times New Roman" w:hAnsi="Courier New" w:cs="Courier New"/>
+          <w:i/>
+          <w:iCs/>
+          <w:noProof/>
+          <w:color w:val="67A37C"/>
+          <w:lang w:val="en-US"/>
+        </w:rPr>
+        <w:t xml:space="preserve">@throws </w:t>
+      </w:r>
+      <w:r>
+        <w:rPr>
+          <w:rFonts w:ascii="Courier New" w:eastAsia="Times New Roman" w:hAnsi="Courier New" w:cs="Courier New"/>
+          <w:i/>
+          <w:iCs/>
+          <w:noProof/>
+          <w:color w:val="5F826B"/>
+          <w:lang w:val="en-US"/>
+        </w:rPr>
+        <w:t>IOException If an I/O error occurs while reading from the binary file.</w:t>
+      </w:r>
+      <w:r>
+        <w:rPr>
+          <w:rFonts w:ascii="Courier New" w:eastAsia="Times New Roman" w:hAnsi="Courier New" w:cs="Courier New"/>
+          <w:i/>
+          <w:iCs/>
+          <w:noProof/>
+          <w:color w:val="5F826B"/>
+          <w:lang w:val="en-US"/>
+        </w:rPr>
+        <w:br/>
+        <w:t xml:space="preserve">     */</w:t>
+      </w:r>
+      <w:r>
+        <w:rPr>
+          <w:rFonts w:ascii="Courier New" w:eastAsia="Times New Roman" w:hAnsi="Courier New" w:cs="Courier New"/>
+          <w:i/>
+          <w:iCs/>
+          <w:noProof/>
+          <w:color w:val="5F826B"/>
+          <w:lang w:val="en-US"/>
+        </w:rPr>
+        <w:br/>
+        <w:t xml:space="preserve">    </w:t>
+      </w:r>
+      <w:r>
+        <w:rPr>
+          <w:rFonts w:ascii="Courier New" w:eastAsia="Times New Roman" w:hAnsi="Courier New" w:cs="Courier New"/>
+          <w:noProof/>
+          <w:color w:val="CF8E6D"/>
+          <w:lang w:val="en-US"/>
+        </w:rPr>
+        <w:t xml:space="preserve">public static double </w:t>
+      </w:r>
+      <w:r>
+        <w:rPr>
+          <w:rFonts w:ascii="Courier New" w:eastAsia="Times New Roman" w:hAnsi="Courier New" w:cs="Courier New"/>
+          <w:noProof/>
+          <w:color w:val="56A8F5"/>
+          <w:lang w:val="en-US"/>
+        </w:rPr>
+        <w:t>getResultFromBinFile</w:t>
+      </w:r>
+      <w:r>
+        <w:rPr>
+          <w:rFonts w:ascii="Courier New" w:eastAsia="Times New Roman" w:hAnsi="Courier New" w:cs="Courier New"/>
+          <w:noProof/>
+          <w:color w:val="BCBEC4"/>
+          <w:lang w:val="en-US"/>
+        </w:rPr>
+        <w:t xml:space="preserve">() </w:t>
+      </w:r>
+      <w:r>
+        <w:rPr>
+          <w:rFonts w:ascii="Courier New" w:eastAsia="Times New Roman" w:hAnsi="Courier New" w:cs="Courier New"/>
+          <w:noProof/>
+          <w:color w:val="CF8E6D"/>
+          <w:lang w:val="en-US"/>
+        </w:rPr>
+        <w:t xml:space="preserve">throws </w:t>
+      </w:r>
+      <w:r>
+        <w:rPr>
+          <w:rFonts w:ascii="Courier New" w:eastAsia="Times New Roman" w:hAnsi="Courier New" w:cs="Courier New"/>
+          <w:noProof/>
+          <w:color w:val="BCBEC4"/>
+          <w:lang w:val="en-US"/>
+        </w:rPr>
+        <w:t>IOException {</w:t>
+      </w:r>
+      <w:r>
+        <w:rPr>
+          <w:rFonts w:ascii="Courier New" w:eastAsia="Times New Roman" w:hAnsi="Courier New" w:cs="Courier New"/>
+          <w:noProof/>
+          <w:color w:val="BCBEC4"/>
+          <w:lang w:val="en-US"/>
+        </w:rPr>
+        <w:br/>
+        <w:t xml:space="preserve">        DataInputStream in = </w:t>
+      </w:r>
+      <w:r>
+        <w:rPr>
+          <w:rFonts w:ascii="Courier New" w:eastAsia="Times New Roman" w:hAnsi="Courier New" w:cs="Courier New"/>
+          <w:noProof/>
+          <w:color w:val="CF8E6D"/>
+          <w:lang w:val="en-US"/>
+        </w:rPr>
+        <w:t xml:space="preserve">new </w:t>
+      </w:r>
+      <w:r>
+        <w:rPr>
+          <w:rFonts w:ascii="Courier New" w:eastAsia="Times New Roman" w:hAnsi="Courier New" w:cs="Courier New"/>
+          <w:noProof/>
+          <w:color w:val="BCBEC4"/>
+          <w:lang w:val="en-US"/>
+        </w:rPr>
+        <w:t>DataInputStream(</w:t>
+      </w:r>
+      <w:r>
+        <w:rPr>
+          <w:rFonts w:ascii="Courier New" w:eastAsia="Times New Roman" w:hAnsi="Courier New" w:cs="Courier New"/>
+          <w:noProof/>
+          <w:color w:val="CF8E6D"/>
+          <w:lang w:val="en-US"/>
+        </w:rPr>
+        <w:t xml:space="preserve">new </w:t>
+      </w:r>
+      <w:r>
+        <w:rPr>
+          <w:rFonts w:ascii="Courier New" w:eastAsia="Times New Roman" w:hAnsi="Courier New" w:cs="Courier New"/>
+          <w:noProof/>
+          <w:color w:val="BCBEC4"/>
           <w:lang w:val="en-US"/>
         </w:rPr>
         <w:lastRenderedPageBreak/>
-        <w:t xml:space="preserve">     */</w:t>
-      </w:r>
-      <w:r>
-        <w:rPr>
-          <w:rFonts w:ascii="Courier New" w:eastAsia="Times New Roman" w:hAnsi="Courier New" w:cs="Courier New"/>
-          <w:i/>
-          <w:iCs/>
-          <w:noProof/>
-          <w:color w:val="5F826B"/>
-          <w:lang w:val="en-US"/>
-        </w:rPr>
-        <w:br/>
-        <w:t xml:space="preserve">    </w:t>
+        <w:t>FileInputStream(</w:t>
+      </w:r>
+      <w:r>
+        <w:rPr>
+          <w:rFonts w:ascii="Courier New" w:eastAsia="Times New Roman" w:hAnsi="Courier New" w:cs="Courier New"/>
+          <w:i/>
+          <w:iCs/>
+          <w:noProof/>
+          <w:color w:val="C77DBB"/>
+          <w:lang w:val="en-US"/>
+        </w:rPr>
+        <w:t>BIN_FILE_NAME</w:t>
+      </w:r>
+      <w:r>
+        <w:rPr>
+          <w:rFonts w:ascii="Courier New" w:eastAsia="Times New Roman" w:hAnsi="Courier New" w:cs="Courier New"/>
+          <w:noProof/>
+          <w:color w:val="BCBEC4"/>
+          <w:lang w:val="en-US"/>
+        </w:rPr>
+        <w:t>));</w:t>
+      </w:r>
+      <w:r>
+        <w:rPr>
+          <w:rFonts w:ascii="Courier New" w:eastAsia="Times New Roman" w:hAnsi="Courier New" w:cs="Courier New"/>
+          <w:noProof/>
+          <w:color w:val="BCBEC4"/>
+          <w:lang w:val="en-US"/>
+        </w:rPr>
+        <w:br/>
+        <w:t xml:space="preserve">        </w:t>
       </w:r>
       <w:r>
         <w:rPr>
@@ -4684,601 +6028,6 @@
           <w:color w:val="CF8E6D"/>
           <w:lang w:val="en-US"/>
         </w:rPr>
-        <w:t xml:space="preserve">public static void </w:t>
-      </w:r>
-      <w:r>
-        <w:rPr>
-          <w:rFonts w:ascii="Courier New" w:eastAsia="Times New Roman" w:hAnsi="Courier New" w:cs="Courier New"/>
-          <w:noProof/>
-          <w:color w:val="56A8F5"/>
-          <w:lang w:val="en-US"/>
-        </w:rPr>
-        <w:t>saveResultToFile</w:t>
-      </w:r>
-      <w:r>
-        <w:rPr>
-          <w:rFonts w:ascii="Courier New" w:eastAsia="Times New Roman" w:hAnsi="Courier New" w:cs="Courier New"/>
-          <w:noProof/>
-          <w:color w:val="BCBEC4"/>
-          <w:lang w:val="en-US"/>
-        </w:rPr>
-        <w:t>(</w:t>
-      </w:r>
-      <w:r>
-        <w:rPr>
-          <w:rFonts w:ascii="Courier New" w:eastAsia="Times New Roman" w:hAnsi="Courier New" w:cs="Courier New"/>
-          <w:noProof/>
-          <w:color w:val="CF8E6D"/>
-          <w:lang w:val="en-US"/>
-        </w:rPr>
-        <w:t xml:space="preserve">double </w:t>
-      </w:r>
-      <w:r>
-        <w:rPr>
-          <w:rFonts w:ascii="Courier New" w:eastAsia="Times New Roman" w:hAnsi="Courier New" w:cs="Courier New"/>
-          <w:noProof/>
-          <w:color w:val="BCBEC4"/>
-          <w:lang w:val="en-US"/>
-        </w:rPr>
-        <w:t xml:space="preserve">result) </w:t>
-      </w:r>
-      <w:r>
-        <w:rPr>
-          <w:rFonts w:ascii="Courier New" w:eastAsia="Times New Roman" w:hAnsi="Courier New" w:cs="Courier New"/>
-          <w:noProof/>
-          <w:color w:val="CF8E6D"/>
-          <w:lang w:val="en-US"/>
-        </w:rPr>
-        <w:t xml:space="preserve">throws </w:t>
-      </w:r>
-      <w:r>
-        <w:rPr>
-          <w:rFonts w:ascii="Courier New" w:eastAsia="Times New Roman" w:hAnsi="Courier New" w:cs="Courier New"/>
-          <w:noProof/>
-          <w:color w:val="BCBEC4"/>
-          <w:lang w:val="en-US"/>
-        </w:rPr>
-        <w:t>FileNotFoundException {</w:t>
-      </w:r>
-      <w:r>
-        <w:rPr>
-          <w:rFonts w:ascii="Courier New" w:eastAsia="Times New Roman" w:hAnsi="Courier New" w:cs="Courier New"/>
-          <w:noProof/>
-          <w:color w:val="BCBEC4"/>
-          <w:lang w:val="en-US"/>
-        </w:rPr>
-        <w:br/>
-        <w:t xml:space="preserve">        </w:t>
-      </w:r>
-      <w:r>
-        <w:rPr>
-          <w:rFonts w:ascii="Courier New" w:eastAsia="Times New Roman" w:hAnsi="Courier New" w:cs="Courier New"/>
-          <w:noProof/>
-          <w:color w:val="CF8E6D"/>
-          <w:lang w:val="en-US"/>
-        </w:rPr>
-        <w:t xml:space="preserve">try </w:t>
-      </w:r>
-      <w:r>
-        <w:rPr>
-          <w:rFonts w:ascii="Courier New" w:eastAsia="Times New Roman" w:hAnsi="Courier New" w:cs="Courier New"/>
-          <w:noProof/>
-          <w:color w:val="BCBEC4"/>
-          <w:lang w:val="en-US"/>
-        </w:rPr>
-        <w:t xml:space="preserve">(PrintWriter printWriter = </w:t>
-      </w:r>
-      <w:r>
-        <w:rPr>
-          <w:rFonts w:ascii="Courier New" w:eastAsia="Times New Roman" w:hAnsi="Courier New" w:cs="Courier New"/>
-          <w:noProof/>
-          <w:color w:val="CF8E6D"/>
-          <w:lang w:val="en-US"/>
-        </w:rPr>
-        <w:t xml:space="preserve">new </w:t>
-      </w:r>
-      <w:r>
-        <w:rPr>
-          <w:rFonts w:ascii="Courier New" w:eastAsia="Times New Roman" w:hAnsi="Courier New" w:cs="Courier New"/>
-          <w:noProof/>
-          <w:color w:val="BCBEC4"/>
-          <w:lang w:val="en-US"/>
-        </w:rPr>
-        <w:t>PrintWriter(</w:t>
-      </w:r>
-      <w:r>
-        <w:rPr>
-          <w:rFonts w:ascii="Courier New" w:eastAsia="Times New Roman" w:hAnsi="Courier New" w:cs="Courier New"/>
-          <w:i/>
-          <w:iCs/>
-          <w:noProof/>
-          <w:color w:val="C77DBB"/>
-          <w:lang w:val="en-US"/>
-        </w:rPr>
-        <w:t>FILE_NAME</w:t>
-      </w:r>
-      <w:r>
-        <w:rPr>
-          <w:rFonts w:ascii="Courier New" w:eastAsia="Times New Roman" w:hAnsi="Courier New" w:cs="Courier New"/>
-          <w:noProof/>
-          <w:color w:val="BCBEC4"/>
-          <w:lang w:val="en-US"/>
-        </w:rPr>
-        <w:t>)) {</w:t>
-      </w:r>
-      <w:r>
-        <w:rPr>
-          <w:rFonts w:ascii="Courier New" w:eastAsia="Times New Roman" w:hAnsi="Courier New" w:cs="Courier New"/>
-          <w:noProof/>
-          <w:color w:val="BCBEC4"/>
-          <w:lang w:val="en-US"/>
-        </w:rPr>
-        <w:br/>
-        <w:t xml:space="preserve">            printWriter.println(</w:t>
-      </w:r>
-      <w:r>
-        <w:rPr>
-          <w:rFonts w:ascii="Courier New" w:eastAsia="Times New Roman" w:hAnsi="Courier New" w:cs="Courier New"/>
-          <w:noProof/>
-          <w:color w:val="6AAB73"/>
-          <w:lang w:val="en-US"/>
-        </w:rPr>
-        <w:t xml:space="preserve">"Result y=sin(x)/tg(4x): " </w:t>
-      </w:r>
-      <w:r>
-        <w:rPr>
-          <w:rFonts w:ascii="Courier New" w:eastAsia="Times New Roman" w:hAnsi="Courier New" w:cs="Courier New"/>
-          <w:noProof/>
-          <w:color w:val="BCBEC4"/>
-          <w:lang w:val="en-US"/>
-        </w:rPr>
-        <w:t>+ result);</w:t>
-      </w:r>
-      <w:r>
-        <w:rPr>
-          <w:rFonts w:ascii="Courier New" w:eastAsia="Times New Roman" w:hAnsi="Courier New" w:cs="Courier New"/>
-          <w:noProof/>
-          <w:color w:val="BCBEC4"/>
-          <w:lang w:val="en-US"/>
-        </w:rPr>
-        <w:br/>
-        <w:t xml:space="preserve">        }</w:t>
-      </w:r>
-      <w:r>
-        <w:rPr>
-          <w:rFonts w:ascii="Courier New" w:eastAsia="Times New Roman" w:hAnsi="Courier New" w:cs="Courier New"/>
-          <w:noProof/>
-          <w:color w:val="BCBEC4"/>
-          <w:lang w:val="en-US"/>
-        </w:rPr>
-        <w:br/>
-        <w:t xml:space="preserve">    }</w:t>
-      </w:r>
-      <w:r>
-        <w:rPr>
-          <w:rFonts w:ascii="Courier New" w:eastAsia="Times New Roman" w:hAnsi="Courier New" w:cs="Courier New"/>
-          <w:noProof/>
-          <w:color w:val="BCBEC4"/>
-          <w:lang w:val="en-US"/>
-        </w:rPr>
-        <w:br/>
-      </w:r>
-      <w:r>
-        <w:rPr>
-          <w:rFonts w:ascii="Courier New" w:eastAsia="Times New Roman" w:hAnsi="Courier New" w:cs="Courier New"/>
-          <w:noProof/>
-          <w:color w:val="BCBEC4"/>
-          <w:lang w:val="en-US"/>
-        </w:rPr>
-        <w:br/>
-        <w:t xml:space="preserve">    </w:t>
-      </w:r>
-      <w:r>
-        <w:rPr>
-          <w:rFonts w:ascii="Courier New" w:eastAsia="Times New Roman" w:hAnsi="Courier New" w:cs="Courier New"/>
-          <w:i/>
-          <w:iCs/>
-          <w:noProof/>
-          <w:color w:val="5F826B"/>
-          <w:lang w:val="en-US"/>
-        </w:rPr>
-        <w:t>/**</w:t>
-      </w:r>
-      <w:r>
-        <w:rPr>
-          <w:rFonts w:ascii="Courier New" w:eastAsia="Times New Roman" w:hAnsi="Courier New" w:cs="Courier New"/>
-          <w:i/>
-          <w:iCs/>
-          <w:noProof/>
-          <w:color w:val="5F826B"/>
-          <w:lang w:val="en-US"/>
-        </w:rPr>
-        <w:br/>
-        <w:t xml:space="preserve">     * Retrieves the result of the calculation from the text file.</w:t>
-      </w:r>
-      <w:r>
-        <w:rPr>
-          <w:rFonts w:ascii="Courier New" w:eastAsia="Times New Roman" w:hAnsi="Courier New" w:cs="Courier New"/>
-          <w:i/>
-          <w:iCs/>
-          <w:noProof/>
-          <w:color w:val="5F826B"/>
-          <w:lang w:val="en-US"/>
-        </w:rPr>
-        <w:br/>
-        <w:t xml:space="preserve">     *</w:t>
-      </w:r>
-      <w:r>
-        <w:rPr>
-          <w:rFonts w:ascii="Courier New" w:eastAsia="Times New Roman" w:hAnsi="Courier New" w:cs="Courier New"/>
-          <w:i/>
-          <w:iCs/>
-          <w:noProof/>
-          <w:color w:val="5F826B"/>
-          <w:lang w:val="en-US"/>
-        </w:rPr>
-        <w:br/>
-        <w:t xml:space="preserve">     * </w:t>
-      </w:r>
-      <w:r>
-        <w:rPr>
-          <w:rFonts w:ascii="Courier New" w:eastAsia="Times New Roman" w:hAnsi="Courier New" w:cs="Courier New"/>
-          <w:i/>
-          <w:iCs/>
-          <w:noProof/>
-          <w:color w:val="67A37C"/>
-          <w:lang w:val="en-US"/>
-        </w:rPr>
-        <w:t xml:space="preserve">@return </w:t>
-      </w:r>
-      <w:r>
-        <w:rPr>
-          <w:rFonts w:ascii="Courier New" w:eastAsia="Times New Roman" w:hAnsi="Courier New" w:cs="Courier New"/>
-          <w:i/>
-          <w:iCs/>
-          <w:noProof/>
-          <w:color w:val="5F826B"/>
-          <w:lang w:val="en-US"/>
-        </w:rPr>
-        <w:t>The result as a string read from the text file.</w:t>
-      </w:r>
-      <w:r>
-        <w:rPr>
-          <w:rFonts w:ascii="Courier New" w:eastAsia="Times New Roman" w:hAnsi="Courier New" w:cs="Courier New"/>
-          <w:i/>
-          <w:iCs/>
-          <w:noProof/>
-          <w:color w:val="5F826B"/>
-          <w:lang w:val="en-US"/>
-        </w:rPr>
-        <w:br/>
-        <w:t xml:space="preserve">     * </w:t>
-      </w:r>
-      <w:r>
-        <w:rPr>
-          <w:rFonts w:ascii="Courier New" w:eastAsia="Times New Roman" w:hAnsi="Courier New" w:cs="Courier New"/>
-          <w:i/>
-          <w:iCs/>
-          <w:noProof/>
-          <w:color w:val="67A37C"/>
-          <w:lang w:val="en-US"/>
-        </w:rPr>
-        <w:t xml:space="preserve">@throws </w:t>
-      </w:r>
-      <w:r>
-        <w:rPr>
-          <w:rFonts w:ascii="Courier New" w:eastAsia="Times New Roman" w:hAnsi="Courier New" w:cs="Courier New"/>
-          <w:i/>
-          <w:iCs/>
-          <w:noProof/>
-          <w:color w:val="5F826B"/>
-          <w:lang w:val="en-US"/>
-        </w:rPr>
-        <w:t>IOException If an I/O error occurs while reading from the file.</w:t>
-      </w:r>
-      <w:r>
-        <w:rPr>
-          <w:rFonts w:ascii="Courier New" w:eastAsia="Times New Roman" w:hAnsi="Courier New" w:cs="Courier New"/>
-          <w:i/>
-          <w:iCs/>
-          <w:noProof/>
-          <w:color w:val="5F826B"/>
-          <w:lang w:val="en-US"/>
-        </w:rPr>
-        <w:br/>
-        <w:t xml:space="preserve">     */</w:t>
-      </w:r>
-      <w:r>
-        <w:rPr>
-          <w:rFonts w:ascii="Courier New" w:eastAsia="Times New Roman" w:hAnsi="Courier New" w:cs="Courier New"/>
-          <w:i/>
-          <w:iCs/>
-          <w:noProof/>
-          <w:color w:val="5F826B"/>
-          <w:lang w:val="en-US"/>
-        </w:rPr>
-        <w:br/>
-        <w:t xml:space="preserve">    </w:t>
-      </w:r>
-      <w:r>
-        <w:rPr>
-          <w:rFonts w:ascii="Courier New" w:eastAsia="Times New Roman" w:hAnsi="Courier New" w:cs="Courier New"/>
-          <w:noProof/>
-          <w:color w:val="CF8E6D"/>
-          <w:lang w:val="en-US"/>
-        </w:rPr>
-        <w:t xml:space="preserve">public static </w:t>
-      </w:r>
-      <w:r>
-        <w:rPr>
-          <w:rFonts w:ascii="Courier New" w:eastAsia="Times New Roman" w:hAnsi="Courier New" w:cs="Courier New"/>
-          <w:noProof/>
-          <w:color w:val="BCBEC4"/>
-          <w:lang w:val="en-US"/>
-        </w:rPr>
-        <w:t xml:space="preserve">String </w:t>
-      </w:r>
-      <w:r>
-        <w:rPr>
-          <w:rFonts w:ascii="Courier New" w:eastAsia="Times New Roman" w:hAnsi="Courier New" w:cs="Courier New"/>
-          <w:noProof/>
-          <w:color w:val="56A8F5"/>
-          <w:lang w:val="en-US"/>
-        </w:rPr>
-        <w:t>getResultFromFile</w:t>
-      </w:r>
-      <w:r>
-        <w:rPr>
-          <w:rFonts w:ascii="Courier New" w:eastAsia="Times New Roman" w:hAnsi="Courier New" w:cs="Courier New"/>
-          <w:noProof/>
-          <w:color w:val="BCBEC4"/>
-          <w:lang w:val="en-US"/>
-        </w:rPr>
-        <w:t xml:space="preserve">() </w:t>
-      </w:r>
-      <w:r>
-        <w:rPr>
-          <w:rFonts w:ascii="Courier New" w:eastAsia="Times New Roman" w:hAnsi="Courier New" w:cs="Courier New"/>
-          <w:noProof/>
-          <w:color w:val="CF8E6D"/>
-          <w:lang w:val="en-US"/>
-        </w:rPr>
-        <w:t xml:space="preserve">throws </w:t>
-      </w:r>
-      <w:r>
-        <w:rPr>
-          <w:rFonts w:ascii="Courier New" w:eastAsia="Times New Roman" w:hAnsi="Courier New" w:cs="Courier New"/>
-          <w:noProof/>
-          <w:color w:val="BCBEC4"/>
-          <w:lang w:val="en-US"/>
-        </w:rPr>
-        <w:t>IOException {</w:t>
-      </w:r>
-      <w:r>
-        <w:rPr>
-          <w:rFonts w:ascii="Courier New" w:eastAsia="Times New Roman" w:hAnsi="Courier New" w:cs="Courier New"/>
-          <w:noProof/>
-          <w:color w:val="BCBEC4"/>
-          <w:lang w:val="en-US"/>
-        </w:rPr>
-        <w:br/>
-        <w:t xml:space="preserve">        String line;</w:t>
-      </w:r>
-      <w:r>
-        <w:rPr>
-          <w:rFonts w:ascii="Courier New" w:eastAsia="Times New Roman" w:hAnsi="Courier New" w:cs="Courier New"/>
-          <w:noProof/>
-          <w:color w:val="BCBEC4"/>
-          <w:lang w:val="en-US"/>
-        </w:rPr>
-        <w:br/>
-        <w:t xml:space="preserve">        String text = </w:t>
-      </w:r>
-      <w:r>
-        <w:rPr>
-          <w:rFonts w:ascii="Courier New" w:eastAsia="Times New Roman" w:hAnsi="Courier New" w:cs="Courier New"/>
-          <w:noProof/>
-          <w:color w:val="6AAB73"/>
-          <w:lang w:val="en-US"/>
-        </w:rPr>
-        <w:t>""</w:t>
-      </w:r>
-      <w:r>
-        <w:rPr>
-          <w:rFonts w:ascii="Courier New" w:eastAsia="Times New Roman" w:hAnsi="Courier New" w:cs="Courier New"/>
-          <w:noProof/>
-          <w:color w:val="BCBEC4"/>
-          <w:lang w:val="en-US"/>
-        </w:rPr>
-        <w:t>;</w:t>
-      </w:r>
-      <w:r>
-        <w:rPr>
-          <w:rFonts w:ascii="Courier New" w:eastAsia="Times New Roman" w:hAnsi="Courier New" w:cs="Courier New"/>
-          <w:noProof/>
-          <w:color w:val="BCBEC4"/>
-          <w:lang w:val="en-US"/>
-        </w:rPr>
-        <w:br/>
-        <w:t xml:space="preserve">        </w:t>
-      </w:r>
-      <w:r>
-        <w:rPr>
-          <w:rFonts w:ascii="Courier New" w:eastAsia="Times New Roman" w:hAnsi="Courier New" w:cs="Courier New"/>
-          <w:noProof/>
-          <w:color w:val="CF8E6D"/>
-          <w:lang w:val="en-US"/>
-        </w:rPr>
-        <w:t>try</w:t>
-      </w:r>
-      <w:r>
-        <w:rPr>
-          <w:rFonts w:ascii="Courier New" w:eastAsia="Times New Roman" w:hAnsi="Courier New" w:cs="Courier New"/>
-          <w:noProof/>
-          <w:color w:val="BCBEC4"/>
-          <w:lang w:val="en-US"/>
-        </w:rPr>
-        <w:t xml:space="preserve">(FileReader fileReader = </w:t>
-      </w:r>
-      <w:r>
-        <w:rPr>
-          <w:rFonts w:ascii="Courier New" w:eastAsia="Times New Roman" w:hAnsi="Courier New" w:cs="Courier New"/>
-          <w:noProof/>
-          <w:color w:val="CF8E6D"/>
-          <w:lang w:val="en-US"/>
-        </w:rPr>
-        <w:t xml:space="preserve">new </w:t>
-      </w:r>
-      <w:r>
-        <w:rPr>
-          <w:rFonts w:ascii="Courier New" w:eastAsia="Times New Roman" w:hAnsi="Courier New" w:cs="Courier New"/>
-          <w:noProof/>
-          <w:color w:val="BCBEC4"/>
-          <w:lang w:val="en-US"/>
-        </w:rPr>
-        <w:t>FileReader(</w:t>
-      </w:r>
-      <w:r>
-        <w:rPr>
-          <w:rFonts w:ascii="Courier New" w:eastAsia="Times New Roman" w:hAnsi="Courier New" w:cs="Courier New"/>
-          <w:i/>
-          <w:iCs/>
-          <w:noProof/>
-          <w:color w:val="C77DBB"/>
-          <w:lang w:val="en-US"/>
-        </w:rPr>
-        <w:t>FILE_NAME</w:t>
-      </w:r>
-      <w:r>
-        <w:rPr>
-          <w:rFonts w:ascii="Courier New" w:eastAsia="Times New Roman" w:hAnsi="Courier New" w:cs="Courier New"/>
-          <w:noProof/>
-          <w:color w:val="BCBEC4"/>
-          <w:lang w:val="en-US"/>
-        </w:rPr>
-        <w:t>);</w:t>
-      </w:r>
-      <w:r>
-        <w:rPr>
-          <w:rFonts w:ascii="Courier New" w:eastAsia="Times New Roman" w:hAnsi="Courier New" w:cs="Courier New"/>
-          <w:noProof/>
-          <w:color w:val="BCBEC4"/>
-          <w:lang w:val="en-US"/>
-        </w:rPr>
-        <w:br/>
-        <w:t xml:space="preserve">                BufferedReader bufferedReader = </w:t>
-      </w:r>
-      <w:r>
-        <w:rPr>
-          <w:rFonts w:ascii="Courier New" w:eastAsia="Times New Roman" w:hAnsi="Courier New" w:cs="Courier New"/>
-          <w:noProof/>
-          <w:color w:val="CF8E6D"/>
-          <w:lang w:val="en-US"/>
-        </w:rPr>
-        <w:t xml:space="preserve">new </w:t>
-      </w:r>
-      <w:r>
-        <w:rPr>
-          <w:rFonts w:ascii="Courier New" w:eastAsia="Times New Roman" w:hAnsi="Courier New" w:cs="Courier New"/>
-          <w:noProof/>
-          <w:color w:val="BCBEC4"/>
-          <w:lang w:val="en-US"/>
-        </w:rPr>
-        <w:t>BufferedReader(fileReader)) {</w:t>
-      </w:r>
-      <w:r>
-        <w:rPr>
-          <w:rFonts w:ascii="Courier New" w:eastAsia="Times New Roman" w:hAnsi="Courier New" w:cs="Courier New"/>
-          <w:noProof/>
-          <w:color w:val="BCBEC4"/>
-          <w:lang w:val="en-US"/>
-        </w:rPr>
-        <w:br/>
-        <w:t xml:space="preserve">            </w:t>
-      </w:r>
-      <w:r>
-        <w:rPr>
-          <w:rFonts w:ascii="Courier New" w:eastAsia="Times New Roman" w:hAnsi="Courier New" w:cs="Courier New"/>
-          <w:noProof/>
-          <w:color w:val="CF8E6D"/>
-          <w:lang w:val="en-US"/>
-        </w:rPr>
-        <w:t xml:space="preserve">while </w:t>
-      </w:r>
-      <w:r>
-        <w:rPr>
-          <w:rFonts w:ascii="Courier New" w:eastAsia="Times New Roman" w:hAnsi="Courier New" w:cs="Courier New"/>
-          <w:noProof/>
-          <w:color w:val="BCBEC4"/>
-          <w:lang w:val="en-US"/>
-        </w:rPr>
-        <w:t xml:space="preserve">((line = bufferedReader.readLine()) != </w:t>
-      </w:r>
-      <w:r>
-        <w:rPr>
-          <w:rFonts w:ascii="Courier New" w:eastAsia="Times New Roman" w:hAnsi="Courier New" w:cs="Courier New"/>
-          <w:noProof/>
-          <w:color w:val="CF8E6D"/>
-          <w:lang w:val="en-US"/>
-        </w:rPr>
-        <w:t>null</w:t>
-      </w:r>
-      <w:r>
-        <w:rPr>
-          <w:rFonts w:ascii="Courier New" w:eastAsia="Times New Roman" w:hAnsi="Courier New" w:cs="Courier New"/>
-          <w:noProof/>
-          <w:color w:val="BCBEC4"/>
-          <w:lang w:val="en-US"/>
-        </w:rPr>
-        <w:t>) {</w:t>
-      </w:r>
-      <w:r>
-        <w:rPr>
-          <w:rFonts w:ascii="Courier New" w:eastAsia="Times New Roman" w:hAnsi="Courier New" w:cs="Courier New"/>
-          <w:noProof/>
-          <w:color w:val="BCBEC4"/>
-          <w:lang w:val="en-US"/>
-        </w:rPr>
-        <w:br/>
-        <w:t xml:space="preserve">                text += line;</w:t>
-      </w:r>
-      <w:r>
-        <w:rPr>
-          <w:rFonts w:ascii="Courier New" w:eastAsia="Times New Roman" w:hAnsi="Courier New" w:cs="Courier New"/>
-          <w:noProof/>
-          <w:color w:val="BCBEC4"/>
-          <w:lang w:val="en-US"/>
-        </w:rPr>
-        <w:br/>
-        <w:t xml:space="preserve">            }</w:t>
-      </w:r>
-      <w:r>
-        <w:rPr>
-          <w:rFonts w:ascii="Courier New" w:eastAsia="Times New Roman" w:hAnsi="Courier New" w:cs="Courier New"/>
-          <w:noProof/>
-          <w:color w:val="BCBEC4"/>
-          <w:lang w:val="en-US"/>
-        </w:rPr>
-        <w:br/>
-        <w:t xml:space="preserve">        }</w:t>
-      </w:r>
-      <w:r>
-        <w:rPr>
-          <w:rFonts w:ascii="Courier New" w:eastAsia="Times New Roman" w:hAnsi="Courier New" w:cs="Courier New"/>
-          <w:noProof/>
-          <w:color w:val="BCBEC4"/>
-          <w:lang w:val="en-US"/>
-        </w:rPr>
-        <w:br/>
-        <w:t xml:space="preserve">        </w:t>
-      </w:r>
-      <w:r>
-        <w:rPr>
-          <w:rFonts w:ascii="Courier New" w:eastAsia="Times New Roman" w:hAnsi="Courier New" w:cs="Courier New"/>
-          <w:noProof/>
-          <w:color w:val="CF8E6D"/>
-          <w:lang w:val="en-US"/>
-        </w:rPr>
         <w:t xml:space="preserve">return </w:t>
       </w:r>
       <w:r>
@@ -5288,607 +6037,6 @@
           <w:color w:val="BCBEC4"/>
           <w:lang w:val="en-US"/>
         </w:rPr>
-        <w:t>text;</w:t>
-      </w:r>
-      <w:r>
-        <w:rPr>
-          <w:rFonts w:ascii="Courier New" w:eastAsia="Times New Roman" w:hAnsi="Courier New" w:cs="Courier New"/>
-          <w:noProof/>
-          <w:color w:val="BCBEC4"/>
-          <w:lang w:val="en-US"/>
-        </w:rPr>
-        <w:br/>
-        <w:t xml:space="preserve">    }</w:t>
-      </w:r>
-      <w:r>
-        <w:rPr>
-          <w:rFonts w:ascii="Courier New" w:eastAsia="Times New Roman" w:hAnsi="Courier New" w:cs="Courier New"/>
-          <w:noProof/>
-          <w:color w:val="BCBEC4"/>
-          <w:lang w:val="en-US"/>
-        </w:rPr>
-        <w:br/>
-      </w:r>
-      <w:r>
-        <w:rPr>
-          <w:rFonts w:ascii="Courier New" w:eastAsia="Times New Roman" w:hAnsi="Courier New" w:cs="Courier New"/>
-          <w:noProof/>
-          <w:color w:val="BCBEC4"/>
-          <w:lang w:val="en-US"/>
-        </w:rPr>
-        <w:br/>
-        <w:t xml:space="preserve">    </w:t>
-      </w:r>
-      <w:r>
-        <w:rPr>
-          <w:rFonts w:ascii="Courier New" w:eastAsia="Times New Roman" w:hAnsi="Courier New" w:cs="Courier New"/>
-          <w:i/>
-          <w:iCs/>
-          <w:noProof/>
-          <w:color w:val="5F826B"/>
-          <w:lang w:val="en-US"/>
-        </w:rPr>
-        <w:t>/**</w:t>
-      </w:r>
-      <w:r>
-        <w:rPr>
-          <w:rFonts w:ascii="Courier New" w:eastAsia="Times New Roman" w:hAnsi="Courier New" w:cs="Courier New"/>
-          <w:i/>
-          <w:iCs/>
-          <w:noProof/>
-          <w:color w:val="5F826B"/>
-          <w:lang w:val="en-US"/>
-        </w:rPr>
-        <w:br/>
-        <w:t xml:space="preserve">     * Saves the result of the calculation to a binary file.</w:t>
-      </w:r>
-      <w:r>
-        <w:rPr>
-          <w:rFonts w:ascii="Courier New" w:eastAsia="Times New Roman" w:hAnsi="Courier New" w:cs="Courier New"/>
-          <w:i/>
-          <w:iCs/>
-          <w:noProof/>
-          <w:color w:val="5F826B"/>
-          <w:lang w:val="en-US"/>
-        </w:rPr>
-        <w:br/>
-        <w:t xml:space="preserve">     *</w:t>
-      </w:r>
-      <w:r>
-        <w:rPr>
-          <w:rFonts w:ascii="Courier New" w:eastAsia="Times New Roman" w:hAnsi="Courier New" w:cs="Courier New"/>
-          <w:i/>
-          <w:iCs/>
-          <w:noProof/>
-          <w:color w:val="5F826B"/>
-          <w:lang w:val="en-US"/>
-        </w:rPr>
-        <w:br/>
-        <w:t xml:space="preserve">     * </w:t>
-      </w:r>
-      <w:r>
-        <w:rPr>
-          <w:rFonts w:ascii="Courier New" w:eastAsia="Times New Roman" w:hAnsi="Courier New" w:cs="Courier New"/>
-          <w:i/>
-          <w:iCs/>
-          <w:noProof/>
-          <w:color w:val="67A37C"/>
-          <w:lang w:val="en-US"/>
-        </w:rPr>
-        <w:t xml:space="preserve">@param </w:t>
-      </w:r>
-      <w:r>
-        <w:rPr>
-          <w:rFonts w:ascii="Courier New" w:eastAsia="Times New Roman" w:hAnsi="Courier New" w:cs="Courier New"/>
-          <w:i/>
-          <w:iCs/>
-          <w:noProof/>
-          <w:color w:val="ABADB3"/>
-          <w:lang w:val="en-US"/>
-        </w:rPr>
-        <w:t xml:space="preserve">result </w:t>
-      </w:r>
-      <w:r>
-        <w:rPr>
-          <w:rFonts w:ascii="Courier New" w:eastAsia="Times New Roman" w:hAnsi="Courier New" w:cs="Courier New"/>
-          <w:i/>
-          <w:iCs/>
-          <w:noProof/>
-          <w:color w:val="5F826B"/>
-          <w:lang w:val="en-US"/>
-        </w:rPr>
-        <w:t>The result to be saved.</w:t>
-      </w:r>
-      <w:r>
-        <w:rPr>
-          <w:rFonts w:ascii="Courier New" w:eastAsia="Times New Roman" w:hAnsi="Courier New" w:cs="Courier New"/>
-          <w:i/>
-          <w:iCs/>
-          <w:noProof/>
-          <w:color w:val="5F826B"/>
-          <w:lang w:val="en-US"/>
-        </w:rPr>
-        <w:br/>
-        <w:t xml:space="preserve">     * </w:t>
-      </w:r>
-      <w:r>
-        <w:rPr>
-          <w:rFonts w:ascii="Courier New" w:eastAsia="Times New Roman" w:hAnsi="Courier New" w:cs="Courier New"/>
-          <w:i/>
-          <w:iCs/>
-          <w:noProof/>
-          <w:color w:val="67A37C"/>
-          <w:lang w:val="en-US"/>
-        </w:rPr>
-        <w:t xml:space="preserve">@throws </w:t>
-      </w:r>
-      <w:r>
-        <w:rPr>
-          <w:rFonts w:ascii="Courier New" w:eastAsia="Times New Roman" w:hAnsi="Courier New" w:cs="Courier New"/>
-          <w:i/>
-          <w:iCs/>
-          <w:noProof/>
-          <w:color w:val="5F826B"/>
-          <w:lang w:val="en-US"/>
-        </w:rPr>
-        <w:t>IOException If an I/O error occurs while writing to the binary file.</w:t>
-      </w:r>
-      <w:r>
-        <w:rPr>
-          <w:rFonts w:ascii="Courier New" w:eastAsia="Times New Roman" w:hAnsi="Courier New" w:cs="Courier New"/>
-          <w:i/>
-          <w:iCs/>
-          <w:noProof/>
-          <w:color w:val="5F826B"/>
-          <w:lang w:val="en-US"/>
-        </w:rPr>
-        <w:br/>
-        <w:t xml:space="preserve">     */</w:t>
-      </w:r>
-      <w:r>
-        <w:rPr>
-          <w:rFonts w:ascii="Courier New" w:eastAsia="Times New Roman" w:hAnsi="Courier New" w:cs="Courier New"/>
-          <w:i/>
-          <w:iCs/>
-          <w:noProof/>
-          <w:color w:val="5F826B"/>
-          <w:lang w:val="en-US"/>
-        </w:rPr>
-        <w:br/>
-        <w:t xml:space="preserve">    </w:t>
-      </w:r>
-      <w:r>
-        <w:rPr>
-          <w:rFonts w:ascii="Courier New" w:eastAsia="Times New Roman" w:hAnsi="Courier New" w:cs="Courier New"/>
-          <w:noProof/>
-          <w:color w:val="CF8E6D"/>
-          <w:lang w:val="en-US"/>
-        </w:rPr>
-        <w:t xml:space="preserve">public static void </w:t>
-      </w:r>
-      <w:r>
-        <w:rPr>
-          <w:rFonts w:ascii="Courier New" w:eastAsia="Times New Roman" w:hAnsi="Courier New" w:cs="Courier New"/>
-          <w:noProof/>
-          <w:color w:val="56A8F5"/>
-          <w:lang w:val="en-US"/>
-        </w:rPr>
-        <w:t>saveResultToBinFile</w:t>
-      </w:r>
-      <w:r>
-        <w:rPr>
-          <w:rFonts w:ascii="Courier New" w:eastAsia="Times New Roman" w:hAnsi="Courier New" w:cs="Courier New"/>
-          <w:noProof/>
-          <w:color w:val="BCBEC4"/>
-          <w:lang w:val="en-US"/>
-        </w:rPr>
-        <w:t>(</w:t>
-      </w:r>
-      <w:r>
-        <w:rPr>
-          <w:rFonts w:ascii="Courier New" w:eastAsia="Times New Roman" w:hAnsi="Courier New" w:cs="Courier New"/>
-          <w:noProof/>
-          <w:color w:val="CF8E6D"/>
-          <w:lang w:val="en-US"/>
-        </w:rPr>
-        <w:t xml:space="preserve">double </w:t>
-      </w:r>
-      <w:r>
-        <w:rPr>
-          <w:rFonts w:ascii="Courier New" w:eastAsia="Times New Roman" w:hAnsi="Courier New" w:cs="Courier New"/>
-          <w:noProof/>
-          <w:color w:val="BCBEC4"/>
-          <w:lang w:val="en-US"/>
-        </w:rPr>
-        <w:t xml:space="preserve">result) </w:t>
-      </w:r>
-      <w:r>
-        <w:rPr>
-          <w:rFonts w:ascii="Courier New" w:eastAsia="Times New Roman" w:hAnsi="Courier New" w:cs="Courier New"/>
-          <w:noProof/>
-          <w:color w:val="CF8E6D"/>
-          <w:lang w:val="en-US"/>
-        </w:rPr>
-        <w:t xml:space="preserve">throws </w:t>
-      </w:r>
-      <w:r>
-        <w:rPr>
-          <w:rFonts w:ascii="Courier New" w:eastAsia="Times New Roman" w:hAnsi="Courier New" w:cs="Courier New"/>
-          <w:noProof/>
-          <w:color w:val="BCBEC4"/>
-          <w:lang w:val="en-US"/>
-        </w:rPr>
-        <w:t>IOException {</w:t>
-      </w:r>
-      <w:r>
-        <w:rPr>
-          <w:rFonts w:ascii="Courier New" w:eastAsia="Times New Roman" w:hAnsi="Courier New" w:cs="Courier New"/>
-          <w:noProof/>
-          <w:color w:val="BCBEC4"/>
-          <w:lang w:val="en-US"/>
-        </w:rPr>
-        <w:br/>
-        <w:t xml:space="preserve">        DataOutputStream out = </w:t>
-      </w:r>
-      <w:r>
-        <w:rPr>
-          <w:rFonts w:ascii="Courier New" w:eastAsia="Times New Roman" w:hAnsi="Courier New" w:cs="Courier New"/>
-          <w:noProof/>
-          <w:color w:val="CF8E6D"/>
-          <w:lang w:val="en-US"/>
-        </w:rPr>
-        <w:t xml:space="preserve">new </w:t>
-      </w:r>
-      <w:r>
-        <w:rPr>
-          <w:rFonts w:ascii="Courier New" w:eastAsia="Times New Roman" w:hAnsi="Courier New" w:cs="Courier New"/>
-          <w:noProof/>
-          <w:color w:val="BCBEC4"/>
-          <w:lang w:val="en-US"/>
-        </w:rPr>
-        <w:t>DataOutputStream(</w:t>
-      </w:r>
-      <w:r>
-        <w:rPr>
-          <w:rFonts w:ascii="Courier New" w:eastAsia="Times New Roman" w:hAnsi="Courier New" w:cs="Courier New"/>
-          <w:noProof/>
-          <w:color w:val="CF8E6D"/>
-          <w:lang w:val="en-US"/>
-        </w:rPr>
-        <w:t xml:space="preserve">new </w:t>
-      </w:r>
-      <w:r>
-        <w:rPr>
-          <w:rFonts w:ascii="Courier New" w:eastAsia="Times New Roman" w:hAnsi="Courier New" w:cs="Courier New"/>
-          <w:noProof/>
-          <w:color w:val="BCBEC4"/>
-          <w:lang w:val="en-US"/>
-        </w:rPr>
-        <w:t>FileOutputStream(</w:t>
-      </w:r>
-      <w:r>
-        <w:rPr>
-          <w:rFonts w:ascii="Courier New" w:eastAsia="Times New Roman" w:hAnsi="Courier New" w:cs="Courier New"/>
-          <w:i/>
-          <w:iCs/>
-          <w:noProof/>
-          <w:color w:val="C77DBB"/>
-          <w:lang w:val="en-US"/>
-        </w:rPr>
-        <w:t>BIN_FILE_NAME</w:t>
-      </w:r>
-      <w:r>
-        <w:rPr>
-          <w:rFonts w:ascii="Courier New" w:eastAsia="Times New Roman" w:hAnsi="Courier New" w:cs="Courier New"/>
-          <w:noProof/>
-          <w:color w:val="BCBEC4"/>
-          <w:lang w:val="en-US"/>
-        </w:rPr>
-        <w:t>));</w:t>
-      </w:r>
-      <w:r>
-        <w:rPr>
-          <w:rFonts w:ascii="Courier New" w:eastAsia="Times New Roman" w:hAnsi="Courier New" w:cs="Courier New"/>
-          <w:noProof/>
-          <w:color w:val="BCBEC4"/>
-          <w:lang w:val="en-US"/>
-        </w:rPr>
-        <w:br/>
-        <w:t xml:space="preserve">        out.writeDouble(result);</w:t>
-      </w:r>
-      <w:r>
-        <w:rPr>
-          <w:rFonts w:ascii="Courier New" w:eastAsia="Times New Roman" w:hAnsi="Courier New" w:cs="Courier New"/>
-          <w:noProof/>
-          <w:color w:val="BCBEC4"/>
-          <w:lang w:val="en-US"/>
-        </w:rPr>
-        <w:br/>
-        <w:t xml:space="preserve">    }</w:t>
-      </w:r>
-      <w:r>
-        <w:rPr>
-          <w:rFonts w:ascii="Courier New" w:eastAsia="Times New Roman" w:hAnsi="Courier New" w:cs="Courier New"/>
-          <w:noProof/>
-          <w:color w:val="BCBEC4"/>
-          <w:lang w:val="en-US"/>
-        </w:rPr>
-        <w:br/>
-      </w:r>
-      <w:r>
-        <w:rPr>
-          <w:rFonts w:ascii="Courier New" w:eastAsia="Times New Roman" w:hAnsi="Courier New" w:cs="Courier New"/>
-          <w:noProof/>
-          <w:color w:val="BCBEC4"/>
-          <w:lang w:val="en-US"/>
-        </w:rPr>
-        <w:br/>
-        <w:t xml:space="preserve">    </w:t>
-      </w:r>
-      <w:r>
-        <w:rPr>
-          <w:rFonts w:ascii="Courier New" w:eastAsia="Times New Roman" w:hAnsi="Courier New" w:cs="Courier New"/>
-          <w:i/>
-          <w:iCs/>
-          <w:noProof/>
-          <w:color w:val="5F826B"/>
-          <w:lang w:val="en-US"/>
-        </w:rPr>
-        <w:t>/**</w:t>
-      </w:r>
-      <w:r>
-        <w:rPr>
-          <w:rFonts w:ascii="Courier New" w:eastAsia="Times New Roman" w:hAnsi="Courier New" w:cs="Courier New"/>
-          <w:i/>
-          <w:iCs/>
-          <w:noProof/>
-          <w:color w:val="5F826B"/>
-          <w:lang w:val="en-US"/>
-        </w:rPr>
-        <w:br/>
-        <w:t xml:space="preserve">     * Retrieves the result of the calculation from the binary file.</w:t>
-      </w:r>
-      <w:r>
-        <w:rPr>
-          <w:rFonts w:ascii="Courier New" w:eastAsia="Times New Roman" w:hAnsi="Courier New" w:cs="Courier New"/>
-          <w:i/>
-          <w:iCs/>
-          <w:noProof/>
-          <w:color w:val="5F826B"/>
-          <w:lang w:val="en-US"/>
-        </w:rPr>
-        <w:br/>
-        <w:t xml:space="preserve">     *</w:t>
-      </w:r>
-      <w:r>
-        <w:rPr>
-          <w:rFonts w:ascii="Courier New" w:eastAsia="Times New Roman" w:hAnsi="Courier New" w:cs="Courier New"/>
-          <w:i/>
-          <w:iCs/>
-          <w:noProof/>
-          <w:color w:val="5F826B"/>
-          <w:lang w:val="en-US"/>
-        </w:rPr>
-        <w:br/>
-        <w:t xml:space="preserve">     * </w:t>
-      </w:r>
-      <w:r>
-        <w:rPr>
-          <w:rFonts w:ascii="Courier New" w:eastAsia="Times New Roman" w:hAnsi="Courier New" w:cs="Courier New"/>
-          <w:i/>
-          <w:iCs/>
-          <w:noProof/>
-          <w:color w:val="67A37C"/>
-          <w:lang w:val="en-US"/>
-        </w:rPr>
-        <w:t xml:space="preserve">@return </w:t>
-      </w:r>
-      <w:r>
-        <w:rPr>
-          <w:rFonts w:ascii="Courier New" w:eastAsia="Times New Roman" w:hAnsi="Courier New" w:cs="Courier New"/>
-          <w:i/>
-          <w:iCs/>
-          <w:noProof/>
-          <w:color w:val="5F826B"/>
-          <w:lang w:val="en-US"/>
-        </w:rPr>
-        <w:t>The result read from the binary file.</w:t>
-      </w:r>
-      <w:r>
-        <w:rPr>
-          <w:rFonts w:ascii="Courier New" w:eastAsia="Times New Roman" w:hAnsi="Courier New" w:cs="Courier New"/>
-          <w:i/>
-          <w:iCs/>
-          <w:noProof/>
-          <w:color w:val="5F826B"/>
-          <w:lang w:val="en-US"/>
-        </w:rPr>
-        <w:br/>
-        <w:t xml:space="preserve">     * </w:t>
-      </w:r>
-      <w:r>
-        <w:rPr>
-          <w:rFonts w:ascii="Courier New" w:eastAsia="Times New Roman" w:hAnsi="Courier New" w:cs="Courier New"/>
-          <w:i/>
-          <w:iCs/>
-          <w:noProof/>
-          <w:color w:val="67A37C"/>
-          <w:lang w:val="en-US"/>
-        </w:rPr>
-        <w:t xml:space="preserve">@throws </w:t>
-      </w:r>
-      <w:r>
-        <w:rPr>
-          <w:rFonts w:ascii="Courier New" w:eastAsia="Times New Roman" w:hAnsi="Courier New" w:cs="Courier New"/>
-          <w:i/>
-          <w:iCs/>
-          <w:noProof/>
-          <w:color w:val="5F826B"/>
-          <w:lang w:val="en-US"/>
-        </w:rPr>
-        <w:t>IOException If an I/O error occurs while reading from the binary file.</w:t>
-      </w:r>
-      <w:r>
-        <w:rPr>
-          <w:rFonts w:ascii="Courier New" w:eastAsia="Times New Roman" w:hAnsi="Courier New" w:cs="Courier New"/>
-          <w:i/>
-          <w:iCs/>
-          <w:noProof/>
-          <w:color w:val="5F826B"/>
-          <w:lang w:val="en-US"/>
-        </w:rPr>
-        <w:br/>
-        <w:t xml:space="preserve">     */</w:t>
-      </w:r>
-      <w:r>
-        <w:rPr>
-          <w:rFonts w:ascii="Courier New" w:eastAsia="Times New Roman" w:hAnsi="Courier New" w:cs="Courier New"/>
-          <w:i/>
-          <w:iCs/>
-          <w:noProof/>
-          <w:color w:val="5F826B"/>
-          <w:lang w:val="en-US"/>
-        </w:rPr>
-        <w:br/>
-        <w:t xml:space="preserve">    </w:t>
-      </w:r>
-      <w:r>
-        <w:rPr>
-          <w:rFonts w:ascii="Courier New" w:eastAsia="Times New Roman" w:hAnsi="Courier New" w:cs="Courier New"/>
-          <w:noProof/>
-          <w:color w:val="CF8E6D"/>
-          <w:lang w:val="en-US"/>
-        </w:rPr>
-        <w:t xml:space="preserve">public static double </w:t>
-      </w:r>
-      <w:r>
-        <w:rPr>
-          <w:rFonts w:ascii="Courier New" w:eastAsia="Times New Roman" w:hAnsi="Courier New" w:cs="Courier New"/>
-          <w:noProof/>
-          <w:color w:val="56A8F5"/>
-          <w:lang w:val="en-US"/>
-        </w:rPr>
-        <w:t>getResultFromBinFile</w:t>
-      </w:r>
-      <w:r>
-        <w:rPr>
-          <w:rFonts w:ascii="Courier New" w:eastAsia="Times New Roman" w:hAnsi="Courier New" w:cs="Courier New"/>
-          <w:noProof/>
-          <w:color w:val="BCBEC4"/>
-          <w:lang w:val="en-US"/>
-        </w:rPr>
-        <w:t xml:space="preserve">() </w:t>
-      </w:r>
-      <w:r>
-        <w:rPr>
-          <w:rFonts w:ascii="Courier New" w:eastAsia="Times New Roman" w:hAnsi="Courier New" w:cs="Courier New"/>
-          <w:noProof/>
-          <w:color w:val="CF8E6D"/>
-          <w:lang w:val="en-US"/>
-        </w:rPr>
-        <w:t xml:space="preserve">throws </w:t>
-      </w:r>
-      <w:r>
-        <w:rPr>
-          <w:rFonts w:ascii="Courier New" w:eastAsia="Times New Roman" w:hAnsi="Courier New" w:cs="Courier New"/>
-          <w:noProof/>
-          <w:color w:val="BCBEC4"/>
-          <w:lang w:val="en-US"/>
-        </w:rPr>
-        <w:t>IOException {</w:t>
-      </w:r>
-      <w:r>
-        <w:rPr>
-          <w:rFonts w:ascii="Courier New" w:eastAsia="Times New Roman" w:hAnsi="Courier New" w:cs="Courier New"/>
-          <w:noProof/>
-          <w:color w:val="BCBEC4"/>
-          <w:lang w:val="en-US"/>
-        </w:rPr>
-        <w:br/>
-        <w:t xml:space="preserve">        DataInputStream in = </w:t>
-      </w:r>
-      <w:r>
-        <w:rPr>
-          <w:rFonts w:ascii="Courier New" w:eastAsia="Times New Roman" w:hAnsi="Courier New" w:cs="Courier New"/>
-          <w:noProof/>
-          <w:color w:val="CF8E6D"/>
-          <w:lang w:val="en-US"/>
-        </w:rPr>
-        <w:t xml:space="preserve">new </w:t>
-      </w:r>
-      <w:r>
-        <w:rPr>
-          <w:rFonts w:ascii="Courier New" w:eastAsia="Times New Roman" w:hAnsi="Courier New" w:cs="Courier New"/>
-          <w:noProof/>
-          <w:color w:val="BCBEC4"/>
-          <w:lang w:val="en-US"/>
-        </w:rPr>
-        <w:t>DataInputStream(</w:t>
-      </w:r>
-      <w:r>
-        <w:rPr>
-          <w:rFonts w:ascii="Courier New" w:eastAsia="Times New Roman" w:hAnsi="Courier New" w:cs="Courier New"/>
-          <w:noProof/>
-          <w:color w:val="CF8E6D"/>
-          <w:lang w:val="en-US"/>
-        </w:rPr>
-        <w:t xml:space="preserve">new </w:t>
-      </w:r>
-      <w:r>
-        <w:rPr>
-          <w:rFonts w:ascii="Courier New" w:eastAsia="Times New Roman" w:hAnsi="Courier New" w:cs="Courier New"/>
-          <w:noProof/>
-          <w:color w:val="BCBEC4"/>
-          <w:lang w:val="en-US"/>
-        </w:rPr>
-        <w:t>FileInputStream(</w:t>
-      </w:r>
-      <w:r>
-        <w:rPr>
-          <w:rFonts w:ascii="Courier New" w:eastAsia="Times New Roman" w:hAnsi="Courier New" w:cs="Courier New"/>
-          <w:i/>
-          <w:iCs/>
-          <w:noProof/>
-          <w:color w:val="C77DBB"/>
-          <w:lang w:val="en-US"/>
-        </w:rPr>
-        <w:t>BIN_FILE_NAME</w:t>
-      </w:r>
-      <w:r>
-        <w:rPr>
-          <w:rFonts w:ascii="Courier New" w:eastAsia="Times New Roman" w:hAnsi="Courier New" w:cs="Courier New"/>
-          <w:noProof/>
-          <w:color w:val="BCBEC4"/>
-          <w:lang w:val="en-US"/>
-        </w:rPr>
-        <w:t>));</w:t>
-      </w:r>
-      <w:r>
-        <w:rPr>
-          <w:rFonts w:ascii="Courier New" w:eastAsia="Times New Roman" w:hAnsi="Courier New" w:cs="Courier New"/>
-          <w:noProof/>
-          <w:color w:val="BCBEC4"/>
-          <w:lang w:val="en-US"/>
-        </w:rPr>
-        <w:br/>
-        <w:t xml:space="preserve">        </w:t>
-      </w:r>
-      <w:r>
-        <w:rPr>
-          <w:rFonts w:ascii="Courier New" w:eastAsia="Times New Roman" w:hAnsi="Courier New" w:cs="Courier New"/>
-          <w:noProof/>
-          <w:color w:val="CF8E6D"/>
-          <w:lang w:val="en-US"/>
-        </w:rPr>
-        <w:t xml:space="preserve">return </w:t>
-      </w:r>
-      <w:r>
-        <w:rPr>
-          <w:rFonts w:ascii="Courier New" w:eastAsia="Times New Roman" w:hAnsi="Courier New" w:cs="Courier New"/>
-          <w:noProof/>
-          <w:color w:val="BCBEC4"/>
-          <w:lang w:val="en-US"/>
-        </w:rPr>
         <w:t>in.readDouble();</w:t>
       </w:r>
       <w:r>
@@ -5899,15 +6047,6 @@
           <w:lang w:val="en-US"/>
         </w:rPr>
         <w:br/>
-      </w:r>
-      <w:r>
-        <w:rPr>
-          <w:rFonts w:ascii="Courier New" w:eastAsia="Times New Roman" w:hAnsi="Courier New" w:cs="Courier New"/>
-          <w:noProof/>
-          <w:color w:val="BCBEC4"/>
-          <w:lang w:val="en-US"/>
-        </w:rPr>
-        <w:lastRenderedPageBreak/>
         <w:t xml:space="preserve">    }</w:t>
       </w:r>
       <w:r>
@@ -6193,7 +6332,6 @@
           <w:szCs w:val="24"/>
           <w:lang w:val="en-US" w:eastAsia="uk-UA"/>
         </w:rPr>
-        <w:lastRenderedPageBreak/>
         <w:t>Фрагмент згенерованої документації</w:t>
       </w:r>
       <w:r>
@@ -6654,6 +6792,7 @@
           <w:szCs w:val="24"/>
           <w:lang w:val="en-US" w:eastAsia="uk-UA"/>
         </w:rPr>
+        <w:lastRenderedPageBreak/>
         <w:t>Охарактеризуйте клас Scanner.</w:t>
       </w:r>
     </w:p>
@@ -6680,7 +6819,6 @@
           <w:szCs w:val="24"/>
           <w:lang w:val="en-US" w:eastAsia="uk-UA"/>
         </w:rPr>
-        <w:lastRenderedPageBreak/>
         <w:t>Клас Scanner є інструментом для зчитування різноманітних типів даних з різних джерел, таких як консоль, файли та рядки.</w:t>
       </w:r>
     </w:p>
@@ -7636,14 +7774,13 @@
     <w:p>
       <w:pPr>
         <w:spacing w:line="240" w:lineRule="auto"/>
-        <w:ind w:firstLine="708"/>
         <w:rPr>
           <w:rFonts w:ascii="Times New Roman" w:eastAsia="Times New Roman" w:hAnsi="Times New Roman" w:cs="Times New Roman"/>
           <w:b/>
           <w:bCs/>
           <w:noProof/>
           <w:color w:val="000000" w:themeColor="text1"/>
-          <w:sz w:val="24"/>
+          <w:sz w:val="28"/>
           <w:szCs w:val="24"/>
           <w:lang w:val="ru-RU" w:eastAsia="uk-UA"/>
         </w:rPr>
@@ -7652,6 +7789,7 @@
     <w:p>
       <w:pPr>
         <w:spacing w:line="240" w:lineRule="auto"/>
+        <w:jc w:val="center"/>
         <w:rPr>
           <w:rFonts w:ascii="Times New Roman" w:eastAsia="Times New Roman" w:hAnsi="Times New Roman" w:cs="Times New Roman"/>
           <w:b/>
@@ -7663,22 +7801,8 @@
           <w:lang w:val="ru-RU" w:eastAsia="uk-UA"/>
         </w:rPr>
       </w:pPr>
-    </w:p>
-    <w:p>
-      <w:pPr>
-        <w:spacing w:line="240" w:lineRule="auto"/>
-        <w:jc w:val="center"/>
-        <w:rPr>
-          <w:rFonts w:ascii="Times New Roman" w:eastAsia="Times New Roman" w:hAnsi="Times New Roman" w:cs="Times New Roman"/>
-          <w:b/>
-          <w:bCs/>
-          <w:noProof/>
-          <w:color w:val="000000" w:themeColor="text1"/>
-          <w:sz w:val="28"/>
-          <w:szCs w:val="24"/>
-          <w:lang w:val="ru-RU" w:eastAsia="uk-UA"/>
-        </w:rPr>
-      </w:pPr>
+      <w:bookmarkStart w:id="0" w:name="_GoBack"/>
+      <w:bookmarkEnd w:id="0"/>
       <w:r>
         <w:rPr>
           <w:rFonts w:ascii="Times New Roman" w:eastAsia="Times New Roman" w:hAnsi="Times New Roman" w:cs="Times New Roman"/>
